--- a/Documents/main_body.docx
+++ b/Documents/main_body.docx
@@ -866,7 +866,7 @@
                     </pic:cNvPicPr>
                   </pic:nvPicPr>
                   <pic:blipFill>
-                    <a:blip r:embed="rId25"/>
+                    <a:blip r:embed="rId24"/>
                     <a:stretch>
                       <a:fillRect/>
                     </a:stretch>
@@ -1387,7 +1387,7 @@
                     </pic:cNvPicPr>
                   </pic:nvPicPr>
                   <pic:blipFill>
-                    <a:blip r:embed="rId26"/>
+                    <a:blip r:embed="rId25"/>
                     <a:stretch>
                       <a:fillRect/>
                     </a:stretch>
@@ -1806,7 +1806,7 @@
                     </pic:cNvPicPr>
                   </pic:nvPicPr>
                   <pic:blipFill>
-                    <a:blip r:embed="rId27"/>
+                    <a:blip r:embed="rId26"/>
                     <a:stretch>
                       <a:fillRect/>
                     </a:stretch>
@@ -2039,7 +2039,7 @@
                     </pic:cNvPicPr>
                   </pic:nvPicPr>
                   <pic:blipFill>
-                    <a:blip r:embed="rId28"/>
+                    <a:blip r:embed="rId27"/>
                     <a:stretch>
                       <a:fillRect/>
                     </a:stretch>
@@ -12632,6 +12632,12 @@
       <w:tr>
         <w:tblPrEx>
           <w:tblLayout w:type="fixed"/>
+          <w:tblCellMar>
+            <w:top w:w="58" w:type="dxa"/>
+            <w:left w:w="58" w:type="dxa"/>
+            <w:bottom w:w="58" w:type="dxa"/>
+            <w:right w:w="58" w:type="dxa"/>
+          </w:tblCellMar>
         </w:tblPrEx>
         <w:trPr>
           <w:trHeight w:val="14" w:hRule="atLeast"/>
@@ -13827,6 +13833,12 @@
       <w:tr>
         <w:tblPrEx>
           <w:tblLayout w:type="fixed"/>
+          <w:tblCellMar>
+            <w:top w:w="58" w:type="dxa"/>
+            <w:left w:w="58" w:type="dxa"/>
+            <w:bottom w:w="58" w:type="dxa"/>
+            <w:right w:w="58" w:type="dxa"/>
+          </w:tblCellMar>
         </w:tblPrEx>
         <w:trPr>
           <w:trHeight w:val="590" w:hRule="atLeast"/>
@@ -16116,16 +16128,34 @@
           <w:szCs w:val="26"/>
           <w:u w:val="none"/>
         </w:rPr>
-        <w:t xml:space="preserve">A dense layer is just a regular layer of neurons in a neural network. Each neuron recieves input from all the neurons in the previous layer, thus densely connected. The layer has a weight matrix </w:t>
-      </w:r>
-      <w:r>
-        <w:rPr>
-          <w:rFonts w:hint="default" w:ascii="Times New Roman" w:hAnsi="Times New Roman" w:cs="Times New Roman"/>
-          <w:b/>
+        <w:t xml:space="preserve">A dense layer is just a regular layer of neurons in a neural network. Each neuron </w:t>
+      </w:r>
+      <w:r>
+        <w:rPr>
+          <w:rFonts w:hint="default" w:cs="Times New Roman"/>
           <w:sz w:val="26"/>
           <w:szCs w:val="26"/>
           <w:u w:val="none"/>
         </w:rPr>
+        <w:t>receives</w:t>
+      </w:r>
+      <w:r>
+        <w:rPr>
+          <w:rFonts w:hint="default" w:ascii="Times New Roman" w:hAnsi="Times New Roman" w:cs="Times New Roman"/>
+          <w:sz w:val="26"/>
+          <w:szCs w:val="26"/>
+          <w:u w:val="none"/>
+        </w:rPr>
+        <w:t xml:space="preserve"> input from all the neurons in the previous layer, thus densely connected. The layer has a weight matrix </w:t>
+      </w:r>
+      <w:r>
+        <w:rPr>
+          <w:rFonts w:hint="default" w:ascii="Times New Roman" w:hAnsi="Times New Roman" w:cs="Times New Roman"/>
+          <w:b/>
+          <w:sz w:val="26"/>
+          <w:szCs w:val="26"/>
+          <w:u w:val="none"/>
+        </w:rPr>
         <w:t xml:space="preserve">W, </w:t>
       </w:r>
       <w:r>
@@ -16154,16 +16184,34 @@
           <w:szCs w:val="26"/>
           <w:u w:val="none"/>
         </w:rPr>
-        <w:t xml:space="preserve">and the activations of previous layer </w:t>
-      </w:r>
-      <w:r>
-        <w:rPr>
-          <w:rFonts w:hint="default" w:ascii="Times New Roman" w:hAnsi="Times New Roman" w:cs="Times New Roman"/>
-          <w:b/>
+        <w:t xml:space="preserve">and the </w:t>
+      </w:r>
+      <w:r>
+        <w:rPr>
+          <w:rFonts w:hint="default" w:cs="Times New Roman"/>
           <w:sz w:val="26"/>
           <w:szCs w:val="26"/>
           <w:u w:val="none"/>
         </w:rPr>
+        <w:t>activation</w:t>
+      </w:r>
+      <w:r>
+        <w:rPr>
+          <w:rFonts w:hint="default" w:ascii="Times New Roman" w:hAnsi="Times New Roman" w:cs="Times New Roman"/>
+          <w:sz w:val="26"/>
+          <w:szCs w:val="26"/>
+          <w:u w:val="none"/>
+        </w:rPr>
+        <w:t xml:space="preserve"> of previous layer </w:t>
+      </w:r>
+      <w:r>
+        <w:rPr>
+          <w:rFonts w:hint="default" w:ascii="Times New Roman" w:hAnsi="Times New Roman" w:cs="Times New Roman"/>
+          <w:b/>
+          <w:sz w:val="26"/>
+          <w:szCs w:val="26"/>
+          <w:u w:val="none"/>
+        </w:rPr>
         <w:t xml:space="preserve">a. </w:t>
       </w:r>
       <w:r>
@@ -16173,7 +16221,25 @@
           <w:szCs w:val="26"/>
           <w:u w:val="none"/>
         </w:rPr>
-        <w:t>The following is the doc string of class Dense from the keras documentation:</w:t>
+        <w:t xml:space="preserve">The following is the doc string of class Dense from the </w:t>
+      </w:r>
+      <w:r>
+        <w:rPr>
+          <w:rFonts w:hint="default" w:cs="Times New Roman"/>
+          <w:sz w:val="26"/>
+          <w:szCs w:val="26"/>
+          <w:u w:val="none"/>
+        </w:rPr>
+        <w:t>Keras</w:t>
+      </w:r>
+      <w:r>
+        <w:rPr>
+          <w:rFonts w:hint="default" w:ascii="Times New Roman" w:hAnsi="Times New Roman" w:cs="Times New Roman"/>
+          <w:sz w:val="26"/>
+          <w:szCs w:val="26"/>
+          <w:u w:val="none"/>
+        </w:rPr>
+        <w:t xml:space="preserve"> documentation:</w:t>
       </w:r>
     </w:p>
     <w:p>
@@ -19088,7 +19154,7 @@
                     </pic:cNvPicPr>
                   </pic:nvPicPr>
                   <pic:blipFill>
-                    <a:blip r:embed="rId29"/>
+                    <a:blip r:embed="rId28"/>
                     <a:stretch>
                       <a:fillRect/>
                     </a:stretch>
@@ -19319,7 +19385,7 @@
                     </pic:cNvPicPr>
                   </pic:nvPicPr>
                   <pic:blipFill>
-                    <a:blip r:embed="rId30"/>
+                    <a:blip r:embed="rId29"/>
                     <a:stretch>
                       <a:fillRect/>
                     </a:stretch>
@@ -20408,16 +20474,61 @@
         <w:bidi w:val="0"/>
         <w:snapToGrid/>
         <w:spacing w:before="0" w:after="0" w:line="480" w:lineRule="auto"/>
-        <w:jc w:val="left"/>
-        <w:textAlignment w:val="auto"/>
-        <w:rPr>
-          <w:rFonts w:hint="default" w:ascii="Times New Roman" w:hAnsi="Times New Roman" w:cs="Times New Roman"/>
-          <w:color w:val="4C4C4C" w:themeColor="text1"/>
-          <w:sz w:val="28"/>
-          <w:szCs w:val="28"/>
-          <w:lang w:val="en-IN"/>
-        </w:rPr>
-      </w:pPr>
+        <w:jc w:val="center"/>
+        <w:textAlignment w:val="auto"/>
+        <w:rPr>
+          <w:rFonts w:hint="default" w:ascii="Times New Roman" w:hAnsi="Times New Roman" w:cs="Times New Roman"/>
+          <w:color w:val="4C4C4C" w:themeColor="text1"/>
+          <w:sz w:val="28"/>
+          <w:szCs w:val="28"/>
+          <w:lang w:val="en-IN"/>
+        </w:rPr>
+      </w:pPr>
+      <w:r>
+        <w:rPr>
+          <w:rFonts w:hint="default" w:ascii="Times New Roman" w:hAnsi="Times New Roman" w:cs="Times New Roman"/>
+          <w:color w:val="4C4C4C" w:themeColor="text1"/>
+          <w:sz w:val="28"/>
+          <w:szCs w:val="28"/>
+        </w:rPr>
+        <w:drawing>
+          <wp:inline distT="0" distB="0" distL="114300" distR="114300">
+            <wp:extent cx="2923540" cy="3114040"/>
+            <wp:effectExtent l="0" t="0" r="10160" b="10160"/>
+            <wp:docPr id="9" name="Picture 9" descr="Screenshot from 2018-11-19 03-38-37"/>
+            <wp:cNvGraphicFramePr>
+              <a:graphicFrameLocks xmlns:a="http://schemas.openxmlformats.org/drawingml/2006/main" noChangeAspect="1"/>
+            </wp:cNvGraphicFramePr>
+            <a:graphic xmlns:a="http://schemas.openxmlformats.org/drawingml/2006/main">
+              <a:graphicData uri="http://schemas.openxmlformats.org/drawingml/2006/picture">
+                <pic:pic xmlns:pic="http://schemas.openxmlformats.org/drawingml/2006/picture">
+                  <pic:nvPicPr>
+                    <pic:cNvPr id="9" name="Picture 9" descr="Screenshot from 2018-11-19 03-38-37"/>
+                    <pic:cNvPicPr>
+                      <a:picLocks noChangeAspect="1"/>
+                    </pic:cNvPicPr>
+                  </pic:nvPicPr>
+                  <pic:blipFill>
+                    <a:blip r:embed="rId30"/>
+                    <a:stretch>
+                      <a:fillRect/>
+                    </a:stretch>
+                  </pic:blipFill>
+                  <pic:spPr>
+                    <a:xfrm>
+                      <a:off x="0" y="0"/>
+                      <a:ext cx="2923540" cy="3114040"/>
+                    </a:xfrm>
+                    <a:prstGeom prst="rect">
+                      <a:avLst/>
+                    </a:prstGeom>
+                  </pic:spPr>
+                </pic:pic>
+              </a:graphicData>
+            </a:graphic>
+          </wp:inline>
+        </w:drawing>
+      </w:r>
     </w:p>
     <w:p>
       <w:pPr>
@@ -20434,196 +20545,13 @@
         <w:bidi w:val="0"/>
         <w:snapToGrid/>
         <w:spacing w:before="0" w:after="0" w:line="480" w:lineRule="auto"/>
-        <w:jc w:val="left"/>
-        <w:textAlignment w:val="auto"/>
-        <w:rPr>
-          <w:rFonts w:hint="default" w:ascii="Times New Roman" w:hAnsi="Times New Roman" w:cs="Times New Roman"/>
-          <w:color w:val="4C4C4C" w:themeColor="text1"/>
-          <w:sz w:val="28"/>
-          <w:szCs w:val="28"/>
-          <w:lang w:val="en-IN"/>
-        </w:rPr>
-      </w:pPr>
-    </w:p>
-    <w:p>
-      <w:pPr>
-        <w:keepLines w:val="0"/>
-        <w:pageBreakBefore w:val="0"/>
-        <w:widowControl/>
-        <w:numPr>
-          <w:ilvl w:val="0"/>
-          <w:numId w:val="0"/>
-        </w:numPr>
-        <w:kinsoku/>
-        <w:overflowPunct/>
-        <w:autoSpaceDE/>
-        <w:bidi w:val="0"/>
-        <w:snapToGrid/>
-        <w:spacing w:before="0" w:after="0" w:line="480" w:lineRule="auto"/>
-        <w:jc w:val="left"/>
-        <w:textAlignment w:val="auto"/>
-        <w:rPr>
-          <w:rFonts w:hint="default" w:ascii="Times New Roman" w:hAnsi="Times New Roman" w:cs="Times New Roman"/>
-          <w:color w:val="4C4C4C" w:themeColor="text1"/>
-          <w:sz w:val="28"/>
-          <w:szCs w:val="28"/>
-          <w:lang w:val="en-IN"/>
-        </w:rPr>
-      </w:pPr>
-    </w:p>
-    <w:p>
-      <w:pPr>
-        <w:keepLines w:val="0"/>
-        <w:pageBreakBefore w:val="0"/>
-        <w:widowControl/>
-        <w:numPr>
-          <w:ilvl w:val="0"/>
-          <w:numId w:val="0"/>
-        </w:numPr>
-        <w:kinsoku/>
-        <w:overflowPunct/>
-        <w:autoSpaceDE/>
-        <w:bidi w:val="0"/>
-        <w:snapToGrid/>
-        <w:spacing w:before="0" w:after="0" w:line="480" w:lineRule="auto"/>
-        <w:jc w:val="left"/>
-        <w:textAlignment w:val="auto"/>
-        <w:rPr>
-          <w:rFonts w:hint="default" w:ascii="Times New Roman" w:hAnsi="Times New Roman" w:cs="Times New Roman"/>
-          <w:color w:val="4C4C4C" w:themeColor="text1"/>
-          <w:sz w:val="28"/>
-          <w:szCs w:val="28"/>
-          <w:lang w:val="en-IN"/>
-        </w:rPr>
-      </w:pPr>
-    </w:p>
-    <w:p>
-      <w:pPr>
-        <w:keepLines w:val="0"/>
-        <w:pageBreakBefore w:val="0"/>
-        <w:widowControl/>
-        <w:numPr>
-          <w:ilvl w:val="0"/>
-          <w:numId w:val="0"/>
-        </w:numPr>
-        <w:kinsoku/>
-        <w:overflowPunct/>
-        <w:autoSpaceDE/>
-        <w:bidi w:val="0"/>
-        <w:snapToGrid/>
-        <w:spacing w:before="0" w:after="0" w:line="480" w:lineRule="auto"/>
-        <w:jc w:val="left"/>
-        <w:textAlignment w:val="auto"/>
-        <w:rPr>
-          <w:rFonts w:hint="default" w:ascii="Times New Roman" w:hAnsi="Times New Roman" w:cs="Times New Roman"/>
-          <w:color w:val="4C4C4C" w:themeColor="text1"/>
-          <w:sz w:val="28"/>
-          <w:szCs w:val="28"/>
-          <w:lang w:val="en-IN"/>
-        </w:rPr>
-      </w:pPr>
-    </w:p>
-    <w:p>
-      <w:pPr>
-        <w:keepLines w:val="0"/>
-        <w:pageBreakBefore w:val="0"/>
-        <w:widowControl/>
-        <w:numPr>
-          <w:ilvl w:val="0"/>
-          <w:numId w:val="0"/>
-        </w:numPr>
-        <w:kinsoku/>
-        <w:overflowPunct/>
-        <w:autoSpaceDE/>
-        <w:bidi w:val="0"/>
-        <w:snapToGrid/>
-        <w:spacing w:before="0" w:after="0" w:line="480" w:lineRule="auto"/>
-        <w:jc w:val="left"/>
-        <w:textAlignment w:val="auto"/>
-        <w:rPr>
-          <w:rFonts w:hint="default" w:ascii="Times New Roman" w:hAnsi="Times New Roman" w:cs="Times New Roman"/>
-          <w:color w:val="4C4C4C" w:themeColor="text1"/>
-          <w:sz w:val="28"/>
-          <w:szCs w:val="28"/>
-          <w:lang w:val="en-IN"/>
-        </w:rPr>
-      </w:pPr>
-    </w:p>
-    <w:p>
-      <w:pPr>
-        <w:keepLines w:val="0"/>
-        <w:pageBreakBefore w:val="0"/>
-        <w:widowControl/>
-        <w:numPr>
-          <w:ilvl w:val="0"/>
-          <w:numId w:val="0"/>
-        </w:numPr>
-        <w:kinsoku/>
-        <w:overflowPunct/>
-        <w:autoSpaceDE/>
-        <w:bidi w:val="0"/>
-        <w:snapToGrid/>
-        <w:spacing w:before="0" w:after="0" w:line="480" w:lineRule="auto"/>
-        <w:jc w:val="left"/>
-        <w:textAlignment w:val="auto"/>
-        <w:rPr>
-          <w:rFonts w:hint="default" w:ascii="Times New Roman" w:hAnsi="Times New Roman" w:cs="Times New Roman"/>
-          <w:color w:val="4C4C4C" w:themeColor="text1"/>
-          <w:sz w:val="28"/>
-          <w:szCs w:val="28"/>
-          <w:lang w:val="en-IN"/>
-        </w:rPr>
-      </w:pPr>
-    </w:p>
-    <w:p>
-      <w:pPr>
-        <w:keepLines w:val="0"/>
-        <w:pageBreakBefore w:val="0"/>
-        <w:widowControl/>
-        <w:numPr>
-          <w:ilvl w:val="0"/>
-          <w:numId w:val="0"/>
-        </w:numPr>
-        <w:kinsoku/>
-        <w:overflowPunct/>
-        <w:autoSpaceDE/>
-        <w:bidi w:val="0"/>
-        <w:snapToGrid/>
-        <w:spacing w:before="0" w:after="0" w:line="480" w:lineRule="auto"/>
-        <w:jc w:val="left"/>
-        <w:textAlignment w:val="auto"/>
-        <w:rPr>
-          <w:rFonts w:hint="default" w:ascii="Times New Roman" w:hAnsi="Times New Roman" w:cs="Times New Roman"/>
-          <w:color w:val="4C4C4C" w:themeColor="text1"/>
-          <w:sz w:val="28"/>
-          <w:szCs w:val="28"/>
-          <w:lang w:val="en-IN"/>
-        </w:rPr>
-      </w:pPr>
-    </w:p>
-    <w:p>
-      <w:pPr>
-        <w:keepLines w:val="0"/>
-        <w:pageBreakBefore w:val="0"/>
-        <w:widowControl/>
-        <w:numPr>
-          <w:ilvl w:val="0"/>
-          <w:numId w:val="0"/>
-        </w:numPr>
-        <w:kinsoku/>
-        <w:overflowPunct/>
-        <w:autoSpaceDE/>
-        <w:bidi w:val="0"/>
-        <w:snapToGrid/>
-        <w:spacing w:before="0" w:after="0" w:line="480" w:lineRule="auto"/>
-        <w:jc w:val="left"/>
-        <w:textAlignment w:val="auto"/>
-        <w:rPr>
-          <w:rFonts w:hint="default" w:ascii="Times New Roman" w:hAnsi="Times New Roman" w:cs="Times New Roman"/>
-          <w:color w:val="4C4C4C" w:themeColor="text1"/>
-          <w:sz w:val="28"/>
-          <w:szCs w:val="28"/>
-          <w:lang w:val="en-IN"/>
+        <w:jc w:val="center"/>
+        <w:textAlignment w:val="auto"/>
+        <w:rPr>
+          <w:rFonts w:hint="default" w:ascii="Times New Roman" w:hAnsi="Times New Roman" w:cs="Times New Roman"/>
+          <w:color w:val="4C4C4C" w:themeColor="text1"/>
+          <w:sz w:val="28"/>
+          <w:szCs w:val="28"/>
         </w:rPr>
       </w:pPr>
     </w:p>
@@ -21500,7 +21428,29 @@
           <w:sz w:val="26"/>
           <w:szCs w:val="26"/>
         </w:rPr>
-        <w:t>This setup is proveded fot  Linux system (UBUNTU 18.04). This installation process may vary from system to system, but the step remains the same.</w:t>
+        <w:t xml:space="preserve">This setup is </w:t>
+      </w:r>
+      <w:r>
+        <w:rPr>
+          <w:rFonts w:hint="default" w:cs="Times New Roman"/>
+          <w:b w:val="0"/>
+          <w:bCs/>
+          <w:color w:val="4C4C4C" w:themeColor="text1"/>
+          <w:sz w:val="26"/>
+          <w:szCs w:val="26"/>
+        </w:rPr>
+        <w:t>proposed for</w:t>
+      </w:r>
+      <w:r>
+        <w:rPr>
+          <w:rFonts w:hint="default" w:cs="Times New Roman"/>
+          <w:b w:val="0"/>
+          <w:bCs/>
+          <w:color w:val="4C4C4C" w:themeColor="text1"/>
+          <w:sz w:val="26"/>
+          <w:szCs w:val="26"/>
+        </w:rPr>
+        <w:t xml:space="preserve">  Linux system (UBUNTU 18.04). This installation process may vary from system to system, but the step remains the same.</w:t>
       </w:r>
     </w:p>
     <w:p>
@@ -39441,8 +39391,8 @@
           <w:b w:val="0"/>
           <w:bCs/>
           <w:color w:val="4C4C4C" w:themeColor="text1"/>
-          <w:sz w:val="26"/>
-          <w:szCs w:val="26"/>
+          <w:sz w:val="21"/>
+          <w:szCs w:val="21"/>
         </w:rPr>
       </w:pPr>
       <w:r>
@@ -39451,8 +39401,8 @@
           <w:b w:val="0"/>
           <w:bCs/>
           <w:color w:val="4C4C4C" w:themeColor="text1"/>
-          <w:sz w:val="26"/>
-          <w:szCs w:val="26"/>
+          <w:sz w:val="21"/>
+          <w:szCs w:val="21"/>
         </w:rPr>
         <w:t>Epoch 1/6</w:t>
       </w:r>
@@ -39473,8 +39423,8 @@
           <w:b w:val="0"/>
           <w:bCs/>
           <w:color w:val="4C4C4C" w:themeColor="text1"/>
-          <w:sz w:val="20"/>
-          <w:szCs w:val="20"/>
+          <w:sz w:val="21"/>
+          <w:szCs w:val="21"/>
         </w:rPr>
       </w:pPr>
       <w:r>
@@ -39483,8 +39433,8 @@
           <w:b w:val="0"/>
           <w:bCs/>
           <w:color w:val="4C4C4C" w:themeColor="text1"/>
-          <w:sz w:val="20"/>
-          <w:szCs w:val="20"/>
+          <w:sz w:val="21"/>
+          <w:szCs w:val="21"/>
         </w:rPr>
         <w:t>loss: 0.2497 - acc: 0.9315 - val_loss: 0.2163 - val_acc: 0.9535</w:t>
       </w:r>
@@ -39505,8 +39455,8 @@
           <w:b w:val="0"/>
           <w:bCs/>
           <w:color w:val="4C4C4C" w:themeColor="text1"/>
-          <w:sz w:val="26"/>
-          <w:szCs w:val="26"/>
+          <w:sz w:val="21"/>
+          <w:szCs w:val="21"/>
         </w:rPr>
       </w:pPr>
       <w:r>
@@ -39515,8 +39465,8 @@
           <w:b w:val="0"/>
           <w:bCs/>
           <w:color w:val="4C4C4C" w:themeColor="text1"/>
-          <w:sz w:val="26"/>
-          <w:szCs w:val="26"/>
+          <w:sz w:val="21"/>
+          <w:szCs w:val="21"/>
         </w:rPr>
         <w:t>Epoch 2/6</w:t>
       </w:r>
@@ -39537,8 +39487,8 @@
           <w:b w:val="0"/>
           <w:bCs/>
           <w:color w:val="4C4C4C" w:themeColor="text1"/>
-          <w:sz w:val="26"/>
-          <w:szCs w:val="26"/>
+          <w:sz w:val="21"/>
+          <w:szCs w:val="21"/>
         </w:rPr>
       </w:pPr>
       <w:r>
@@ -39547,8 +39497,8 @@
           <w:b w:val="0"/>
           <w:bCs/>
           <w:color w:val="4C4C4C" w:themeColor="text1"/>
-          <w:sz w:val="26"/>
-          <w:szCs w:val="26"/>
+          <w:sz w:val="21"/>
+          <w:szCs w:val="21"/>
         </w:rPr>
         <w:t>loss: 0.2397 - acc: 0.9394 - val_loss: 0.2033 - val_acc: 0.9542</w:t>
       </w:r>
@@ -39569,8 +39519,8 @@
           <w:b w:val="0"/>
           <w:bCs/>
           <w:color w:val="4C4C4C" w:themeColor="text1"/>
-          <w:sz w:val="26"/>
-          <w:szCs w:val="26"/>
+          <w:sz w:val="21"/>
+          <w:szCs w:val="21"/>
         </w:rPr>
       </w:pPr>
       <w:r>
@@ -39579,8 +39529,8 @@
           <w:b w:val="0"/>
           <w:bCs/>
           <w:color w:val="4C4C4C" w:themeColor="text1"/>
-          <w:sz w:val="26"/>
-          <w:szCs w:val="26"/>
+          <w:sz w:val="21"/>
+          <w:szCs w:val="21"/>
         </w:rPr>
         <w:t>Epoch 3/6</w:t>
       </w:r>
@@ -39601,10 +39551,21 @@
           <w:b w:val="0"/>
           <w:bCs/>
           <w:color w:val="4C4C4C" w:themeColor="text1"/>
-          <w:sz w:val="26"/>
-          <w:szCs w:val="26"/>
-        </w:rPr>
-      </w:pPr>
+          <w:sz w:val="21"/>
+          <w:szCs w:val="21"/>
+        </w:rPr>
+      </w:pPr>
+      <w:r>
+        <w:rPr>
+          <w:rFonts w:hint="default" w:cs="Times New Roman"/>
+          <w:b w:val="0"/>
+          <w:bCs/>
+          <w:color w:val="4C4C4C" w:themeColor="text1"/>
+          <w:sz w:val="21"/>
+          <w:szCs w:val="21"/>
+        </w:rPr>
+        <w:t>loss: 0.2255 - acc: 0.9446 - val_loss: 0.1860 - val_acc: 0.9542</w:t>
+      </w:r>
     </w:p>
     <w:p>
       <w:pPr>
@@ -39618,509 +39579,345 @@
         <w:jc w:val="both"/>
         <w:textAlignment w:val="auto"/>
         <w:rPr>
+          <w:rFonts w:hint="default" w:cs="Times New Roman"/>
+          <w:b w:val="0"/>
+          <w:bCs/>
+          <w:color w:val="4C4C4C" w:themeColor="text1"/>
+          <w:sz w:val="21"/>
+          <w:szCs w:val="21"/>
+        </w:rPr>
+      </w:pPr>
+      <w:r>
+        <w:rPr>
+          <w:rFonts w:hint="default" w:cs="Times New Roman"/>
+          <w:b w:val="0"/>
+          <w:bCs/>
+          <w:color w:val="4C4C4C" w:themeColor="text1"/>
+          <w:sz w:val="21"/>
+          <w:szCs w:val="21"/>
+        </w:rPr>
+        <w:t>Epoch 4/6</w:t>
+      </w:r>
+    </w:p>
+    <w:p>
+      <w:pPr>
+        <w:keepLines w:val="0"/>
+        <w:pageBreakBefore w:val="0"/>
+        <w:widowControl/>
+        <w:bidi w:val="0"/>
+        <w:snapToGrid/>
+        <w:spacing w:before="59" w:after="0" w:line="360" w:lineRule="auto"/>
+        <w:ind w:right="0"/>
+        <w:jc w:val="both"/>
+        <w:textAlignment w:val="auto"/>
+        <w:rPr>
+          <w:rFonts w:hint="default" w:cs="Times New Roman"/>
+          <w:b w:val="0"/>
+          <w:bCs/>
+          <w:color w:val="4C4C4C" w:themeColor="text1"/>
+          <w:sz w:val="21"/>
+          <w:szCs w:val="21"/>
+        </w:rPr>
+      </w:pPr>
+      <w:r>
+        <w:rPr>
+          <w:rFonts w:hint="default" w:cs="Times New Roman"/>
+          <w:b w:val="0"/>
+          <w:bCs/>
+          <w:color w:val="4C4C4C" w:themeColor="text1"/>
+          <w:sz w:val="21"/>
+          <w:szCs w:val="21"/>
+        </w:rPr>
+        <w:t xml:space="preserve"> loss: 0.2100 - acc: 0.9446 - val_loss: 0.2004 - val_acc: 0.9542</w:t>
+      </w:r>
+    </w:p>
+    <w:p>
+      <w:pPr>
+        <w:keepLines w:val="0"/>
+        <w:pageBreakBefore w:val="0"/>
+        <w:widowControl/>
+        <w:bidi w:val="0"/>
+        <w:snapToGrid/>
+        <w:spacing w:before="59" w:after="0" w:line="360" w:lineRule="auto"/>
+        <w:ind w:right="0"/>
+        <w:jc w:val="both"/>
+        <w:textAlignment w:val="auto"/>
+        <w:rPr>
+          <w:rFonts w:hint="default" w:cs="Times New Roman"/>
+          <w:b w:val="0"/>
+          <w:bCs/>
+          <w:color w:val="4C4C4C" w:themeColor="text1"/>
+          <w:sz w:val="21"/>
+          <w:szCs w:val="21"/>
+        </w:rPr>
+      </w:pPr>
+      <w:r>
+        <w:rPr>
+          <w:rFonts w:hint="default" w:cs="Times New Roman"/>
+          <w:b w:val="0"/>
+          <w:bCs/>
+          <w:color w:val="4C4C4C" w:themeColor="text1"/>
+          <w:sz w:val="21"/>
+          <w:szCs w:val="21"/>
+        </w:rPr>
+        <w:t>Epoch 5/6</w:t>
+      </w:r>
+    </w:p>
+    <w:p>
+      <w:pPr>
+        <w:keepLines w:val="0"/>
+        <w:pageBreakBefore w:val="0"/>
+        <w:widowControl/>
+        <w:bidi w:val="0"/>
+        <w:snapToGrid/>
+        <w:spacing w:before="59" w:after="0" w:line="360" w:lineRule="auto"/>
+        <w:ind w:right="0"/>
+        <w:jc w:val="both"/>
+        <w:textAlignment w:val="auto"/>
+        <w:rPr>
+          <w:rFonts w:hint="default" w:cs="Times New Roman"/>
+          <w:b w:val="0"/>
+          <w:bCs/>
+          <w:color w:val="4C4C4C" w:themeColor="text1"/>
+          <w:sz w:val="21"/>
+          <w:szCs w:val="21"/>
+        </w:rPr>
+      </w:pPr>
+      <w:r>
+        <w:rPr>
+          <w:rFonts w:hint="default" w:cs="Times New Roman"/>
+          <w:b w:val="0"/>
+          <w:bCs/>
+          <w:color w:val="4C4C4C" w:themeColor="text1"/>
+          <w:sz w:val="21"/>
+          <w:szCs w:val="21"/>
+        </w:rPr>
+        <w:t>loss: 0.1933 - acc: 0.9446 - val_loss: 0.2040 - val_acc: 0.9542</w:t>
+      </w:r>
+    </w:p>
+    <w:p>
+      <w:pPr>
+        <w:keepLines w:val="0"/>
+        <w:pageBreakBefore w:val="0"/>
+        <w:widowControl/>
+        <w:bidi w:val="0"/>
+        <w:snapToGrid/>
+        <w:spacing w:before="59" w:after="0" w:line="360" w:lineRule="auto"/>
+        <w:ind w:right="0"/>
+        <w:jc w:val="both"/>
+        <w:textAlignment w:val="auto"/>
+        <w:rPr>
+          <w:rFonts w:hint="default" w:cs="Times New Roman"/>
+          <w:b w:val="0"/>
+          <w:bCs/>
+          <w:color w:val="4C4C4C" w:themeColor="text1"/>
+          <w:sz w:val="21"/>
+          <w:szCs w:val="21"/>
+        </w:rPr>
+      </w:pPr>
+      <w:r>
+        <w:rPr>
+          <w:rFonts w:hint="default" w:cs="Times New Roman"/>
+          <w:b w:val="0"/>
+          <w:bCs/>
+          <w:color w:val="4C4C4C" w:themeColor="text1"/>
+          <w:sz w:val="21"/>
+          <w:szCs w:val="21"/>
+        </w:rPr>
+        <w:t>Epoch 6/6</w:t>
+      </w:r>
+    </w:p>
+    <w:p>
+      <w:pPr>
+        <w:keepLines w:val="0"/>
+        <w:pageBreakBefore w:val="0"/>
+        <w:widowControl/>
+        <w:bidi w:val="0"/>
+        <w:snapToGrid/>
+        <w:spacing w:before="59" w:after="0" w:line="360" w:lineRule="auto"/>
+        <w:ind w:right="0"/>
+        <w:jc w:val="both"/>
+        <w:textAlignment w:val="auto"/>
+        <w:rPr>
+          <w:rFonts w:hint="default" w:cs="Times New Roman"/>
+          <w:b w:val="0"/>
+          <w:bCs/>
+          <w:color w:val="4C4C4C" w:themeColor="text1"/>
+          <w:sz w:val="21"/>
+          <w:szCs w:val="21"/>
+        </w:rPr>
+      </w:pPr>
+      <w:r>
+        <w:rPr>
+          <w:rFonts w:hint="default" w:cs="Times New Roman"/>
+          <w:b w:val="0"/>
+          <w:bCs/>
+          <w:color w:val="4C4C4C" w:themeColor="text1"/>
+          <w:sz w:val="21"/>
+          <w:szCs w:val="21"/>
+        </w:rPr>
+        <w:t>loss: 0.1795 - acc: 0.9452 - val_loss: 0.2890 - val_acc: 0.9335</w:t>
+      </w:r>
+    </w:p>
+    <w:p>
+      <w:pPr>
+        <w:keepLines w:val="0"/>
+        <w:pageBreakBefore w:val="0"/>
+        <w:widowControl/>
+        <w:bidi w:val="0"/>
+        <w:snapToGrid/>
+        <w:spacing w:before="59" w:after="0" w:line="360" w:lineRule="auto"/>
+        <w:ind w:right="0"/>
+        <w:jc w:val="both"/>
+        <w:textAlignment w:val="auto"/>
+        <w:rPr>
+          <w:rFonts w:hint="default" w:ascii="Times New Roman" w:hAnsi="Times New Roman" w:cs="Times New Roman"/>
+          <w:b w:val="0"/>
+          <w:bCs w:val="0"/>
+          <w:i w:val="0"/>
+          <w:iCs w:val="0"/>
+          <w:color w:val="auto"/>
+          <w:sz w:val="22"/>
+          <w:szCs w:val="22"/>
+          <w:u w:val="none"/>
+        </w:rPr>
+      </w:pPr>
+      <w:r>
+        <w:rPr>
+          <w:rFonts w:hint="default" w:ascii="Times New Roman" w:hAnsi="Times New Roman" w:cs="Times New Roman"/>
+          <w:b w:val="0"/>
+          <w:bCs w:val="0"/>
+          <w:i w:val="0"/>
+          <w:iCs w:val="0"/>
+          <w:color w:val="auto"/>
+          <w:sz w:val="22"/>
+          <w:szCs w:val="22"/>
+          <w:u w:val="none"/>
+        </w:rPr>
+        <w:drawing>
+          <wp:inline distT="0" distB="0" distL="114300" distR="114300">
+            <wp:extent cx="3657600" cy="2743835"/>
+            <wp:effectExtent l="0" t="0" r="0" b="18415"/>
+            <wp:docPr id="1" name="Picture 1" descr="Figure_1"/>
+            <wp:cNvGraphicFramePr>
+              <a:graphicFrameLocks xmlns:a="http://schemas.openxmlformats.org/drawingml/2006/main" noChangeAspect="1"/>
+            </wp:cNvGraphicFramePr>
+            <a:graphic xmlns:a="http://schemas.openxmlformats.org/drawingml/2006/main">
+              <a:graphicData uri="http://schemas.openxmlformats.org/drawingml/2006/picture">
+                <pic:pic xmlns:pic="http://schemas.openxmlformats.org/drawingml/2006/picture">
+                  <pic:nvPicPr>
+                    <pic:cNvPr id="1" name="Picture 1" descr="Figure_1"/>
+                    <pic:cNvPicPr>
+                      <a:picLocks noChangeAspect="1"/>
+                    </pic:cNvPicPr>
+                  </pic:nvPicPr>
+                  <pic:blipFill>
+                    <a:blip r:embed="rId36"/>
+                    <a:stretch>
+                      <a:fillRect/>
+                    </a:stretch>
+                  </pic:blipFill>
+                  <pic:spPr>
+                    <a:xfrm>
+                      <a:off x="0" y="0"/>
+                      <a:ext cx="3657600" cy="2743835"/>
+                    </a:xfrm>
+                    <a:prstGeom prst="rect">
+                      <a:avLst/>
+                    </a:prstGeom>
+                  </pic:spPr>
+                </pic:pic>
+              </a:graphicData>
+            </a:graphic>
+          </wp:inline>
+        </w:drawing>
+      </w:r>
+    </w:p>
+    <w:p>
+      <w:pPr>
+        <w:keepLines w:val="0"/>
+        <w:pageBreakBefore w:val="0"/>
+        <w:widowControl/>
+        <w:bidi w:val="0"/>
+        <w:snapToGrid/>
+        <w:spacing w:before="59" w:after="0" w:line="360" w:lineRule="auto"/>
+        <w:ind w:right="0"/>
+        <w:jc w:val="both"/>
+        <w:textAlignment w:val="auto"/>
+        <w:rPr>
+          <w:rFonts w:hint="default" w:ascii="Times New Roman" w:hAnsi="Times New Roman" w:cs="Times New Roman"/>
+          <w:b w:val="0"/>
+          <w:bCs w:val="0"/>
+          <w:i w:val="0"/>
+          <w:iCs w:val="0"/>
+          <w:color w:val="auto"/>
+          <w:sz w:val="22"/>
+          <w:szCs w:val="22"/>
+          <w:u w:val="none"/>
+        </w:rPr>
+      </w:pPr>
+      <w:r>
+        <w:rPr>
+          <w:rFonts w:hint="default" w:ascii="Times New Roman" w:hAnsi="Times New Roman" w:cs="Times New Roman"/>
+          <w:color w:val="auto"/>
+          <w:u w:val="none"/>
+        </w:rPr>
+        <w:drawing>
+          <wp:inline distT="0" distB="0" distL="114300" distR="114300">
+            <wp:extent cx="3749040" cy="2812415"/>
+            <wp:effectExtent l="0" t="0" r="3810" b="6985"/>
+            <wp:docPr id="2" name="Picture 2" descr="Figure_2"/>
+            <wp:cNvGraphicFramePr>
+              <a:graphicFrameLocks xmlns:a="http://schemas.openxmlformats.org/drawingml/2006/main" noChangeAspect="1"/>
+            </wp:cNvGraphicFramePr>
+            <a:graphic xmlns:a="http://schemas.openxmlformats.org/drawingml/2006/main">
+              <a:graphicData uri="http://schemas.openxmlformats.org/drawingml/2006/picture">
+                <pic:pic xmlns:pic="http://schemas.openxmlformats.org/drawingml/2006/picture">
+                  <pic:nvPicPr>
+                    <pic:cNvPr id="2" name="Picture 2" descr="Figure_2"/>
+                    <pic:cNvPicPr>
+                      <a:picLocks noChangeAspect="1"/>
+                    </pic:cNvPicPr>
+                  </pic:nvPicPr>
+                  <pic:blipFill>
+                    <a:blip r:embed="rId37"/>
+                    <a:stretch>
+                      <a:fillRect/>
+                    </a:stretch>
+                  </pic:blipFill>
+                  <pic:spPr>
+                    <a:xfrm>
+                      <a:off x="0" y="0"/>
+                      <a:ext cx="3749040" cy="2812415"/>
+                    </a:xfrm>
+                    <a:prstGeom prst="rect">
+                      <a:avLst/>
+                    </a:prstGeom>
+                  </pic:spPr>
+                </pic:pic>
+              </a:graphicData>
+            </a:graphic>
+          </wp:inline>
+        </w:drawing>
+      </w:r>
+    </w:p>
+    <w:p>
+      <w:pPr>
+        <w:keepLines w:val="0"/>
+        <w:pageBreakBefore w:val="0"/>
+        <w:widowControl/>
+        <w:bidi w:val="0"/>
+        <w:snapToGrid/>
+        <w:spacing w:before="59" w:after="0" w:line="360" w:lineRule="auto"/>
+        <w:ind w:left="200" w:leftChars="0" w:right="0" w:firstLine="0" w:firstLineChars="0"/>
+        <w:jc w:val="both"/>
+        <w:textAlignment w:val="auto"/>
+        <w:rPr>
           <w:rFonts w:hint="default" w:ascii="Times New Roman" w:hAnsi="Times New Roman" w:cs="Times New Roman"/>
           <w:b/>
           <w:color w:val="4C4C4C" w:themeColor="text1"/>
           <w:sz w:val="32"/>
           <w:szCs w:val="32"/>
-        </w:rPr>
-      </w:pPr>
-    </w:p>
-    <w:p>
-      <w:pPr>
-        <w:keepLines w:val="0"/>
-        <w:pageBreakBefore w:val="0"/>
-        <w:widowControl/>
-        <w:bidi w:val="0"/>
-        <w:snapToGrid/>
-        <w:spacing w:before="59" w:after="0" w:line="360" w:lineRule="auto"/>
-        <w:ind w:left="2689" w:right="0" w:firstLine="0"/>
-        <w:jc w:val="both"/>
-        <w:textAlignment w:val="auto"/>
-        <w:rPr>
-          <w:rFonts w:hint="default" w:ascii="Times New Roman" w:hAnsi="Times New Roman" w:cs="Times New Roman"/>
-          <w:b/>
-          <w:color w:val="4C4C4C" w:themeColor="text1"/>
-          <w:sz w:val="32"/>
-          <w:szCs w:val="32"/>
-        </w:rPr>
-      </w:pPr>
-    </w:p>
-    <w:p>
-      <w:pPr>
-        <w:keepLines w:val="0"/>
-        <w:pageBreakBefore w:val="0"/>
-        <w:widowControl/>
-        <w:bidi w:val="0"/>
-        <w:snapToGrid/>
-        <w:spacing w:before="59" w:after="0" w:line="360" w:lineRule="auto"/>
-        <w:ind w:left="2689" w:right="0" w:firstLine="0"/>
-        <w:jc w:val="both"/>
-        <w:textAlignment w:val="auto"/>
-        <w:rPr>
-          <w:rFonts w:hint="default" w:ascii="Times New Roman" w:hAnsi="Times New Roman" w:cs="Times New Roman"/>
-          <w:b/>
-          <w:color w:val="4C4C4C" w:themeColor="text1"/>
-          <w:sz w:val="32"/>
-          <w:szCs w:val="32"/>
-        </w:rPr>
-      </w:pPr>
-    </w:p>
-    <w:p>
-      <w:pPr>
-        <w:keepLines w:val="0"/>
-        <w:pageBreakBefore w:val="0"/>
-        <w:widowControl/>
-        <w:bidi w:val="0"/>
-        <w:snapToGrid/>
-        <w:spacing w:before="59" w:after="0" w:line="360" w:lineRule="auto"/>
-        <w:ind w:left="2689" w:right="0" w:firstLine="0"/>
-        <w:jc w:val="left"/>
-        <w:textAlignment w:val="auto"/>
-        <w:rPr>
-          <w:rFonts w:hint="default" w:ascii="Times New Roman" w:hAnsi="Times New Roman" w:cs="Times New Roman"/>
-          <w:b/>
-          <w:color w:val="4C4C4C" w:themeColor="text1"/>
-          <w:sz w:val="32"/>
-          <w:szCs w:val="32"/>
-        </w:rPr>
-      </w:pPr>
-    </w:p>
-    <w:p>
-      <w:pPr>
-        <w:keepLines w:val="0"/>
-        <w:pageBreakBefore w:val="0"/>
-        <w:widowControl/>
-        <w:bidi w:val="0"/>
-        <w:snapToGrid/>
-        <w:spacing w:before="10" w:after="0" w:line="360" w:lineRule="auto"/>
-        <w:jc w:val="left"/>
-        <w:textAlignment w:val="auto"/>
-        <w:rPr>
-          <w:rFonts w:hint="default" w:ascii="Times New Roman" w:hAnsi="Times New Roman" w:cs="Times New Roman"/>
-          <w:color w:val="4C4C4C" w:themeColor="text1"/>
-          <w:sz w:val="22"/>
-          <w:szCs w:val="22"/>
-        </w:rPr>
-      </w:pPr>
-    </w:p>
-    <w:p>
-      <w:pPr>
-        <w:keepLines w:val="0"/>
-        <w:pageBreakBefore w:val="0"/>
-        <w:widowControl/>
-        <w:bidi w:val="0"/>
-        <w:snapToGrid/>
-        <w:spacing w:before="24" w:after="0" w:line="360" w:lineRule="auto"/>
-        <w:jc w:val="left"/>
-        <w:textAlignment w:val="auto"/>
-        <w:rPr>
-          <w:rFonts w:hint="default" w:ascii="Times New Roman" w:hAnsi="Times New Roman" w:cs="Times New Roman"/>
-          <w:color w:val="4C4C4C" w:themeColor="text1"/>
-          <w:sz w:val="24"/>
-          <w:szCs w:val="24"/>
-        </w:rPr>
-      </w:pPr>
-    </w:p>
-    <w:p>
-      <w:pPr>
-        <w:keepLines w:val="0"/>
-        <w:pageBreakBefore w:val="0"/>
-        <w:widowControl/>
-        <w:bidi w:val="0"/>
-        <w:snapToGrid/>
-        <w:spacing w:line="360" w:lineRule="auto"/>
-        <w:jc w:val="left"/>
-        <w:textAlignment w:val="auto"/>
-        <w:rPr>
-          <w:rFonts w:hint="default" w:ascii="Times New Roman" w:hAnsi="Times New Roman" w:cs="Times New Roman"/>
-          <w:color w:val="4C4C4C" w:themeColor="text1"/>
-        </w:rPr>
-      </w:pPr>
-    </w:p>
-    <w:p>
-      <w:pPr>
-        <w:keepLines w:val="0"/>
-        <w:pageBreakBefore w:val="0"/>
-        <w:widowControl/>
-        <w:bidi w:val="0"/>
-        <w:snapToGrid/>
-        <w:spacing w:before="1" w:after="0" w:line="360" w:lineRule="auto"/>
-        <w:jc w:val="left"/>
-        <w:textAlignment w:val="auto"/>
-        <w:rPr>
-          <w:rFonts w:hint="default" w:ascii="Times New Roman" w:hAnsi="Times New Roman" w:cs="Times New Roman"/>
-          <w:color w:val="4C4C4C" w:themeColor="text1"/>
-          <w:sz w:val="24"/>
-          <w:szCs w:val="24"/>
-        </w:rPr>
-      </w:pPr>
-    </w:p>
-    <w:p>
-      <w:pPr>
-        <w:keepLines w:val="0"/>
-        <w:pageBreakBefore w:val="0"/>
-        <w:widowControl/>
-        <w:bidi w:val="0"/>
-        <w:snapToGrid/>
-        <w:spacing w:line="360" w:lineRule="auto"/>
-        <w:jc w:val="left"/>
-        <w:textAlignment w:val="auto"/>
-        <w:rPr>
-          <w:rFonts w:hint="default" w:ascii="Times New Roman" w:hAnsi="Times New Roman" w:cs="Times New Roman"/>
-          <w:color w:val="4C4C4C" w:themeColor="text1"/>
-        </w:rPr>
-      </w:pPr>
-    </w:p>
-    <w:p>
-      <w:pPr>
-        <w:keepLines w:val="0"/>
-        <w:pageBreakBefore w:val="0"/>
-        <w:widowControl/>
-        <w:bidi w:val="0"/>
-        <w:snapToGrid/>
-        <w:spacing w:line="360" w:lineRule="auto"/>
-        <w:jc w:val="left"/>
-        <w:textAlignment w:val="auto"/>
-        <w:rPr>
-          <w:rFonts w:hint="default" w:ascii="Times New Roman" w:hAnsi="Times New Roman" w:cs="Times New Roman"/>
-          <w:color w:val="4C4C4C" w:themeColor="text1"/>
-        </w:rPr>
-      </w:pPr>
-    </w:p>
-    <w:p>
-      <w:pPr>
-        <w:keepLines w:val="0"/>
-        <w:pageBreakBefore w:val="0"/>
-        <w:widowControl/>
-        <w:bidi w:val="0"/>
-        <w:snapToGrid/>
-        <w:spacing w:line="360" w:lineRule="auto"/>
-        <w:jc w:val="left"/>
-        <w:textAlignment w:val="auto"/>
-        <w:rPr>
-          <w:rFonts w:hint="default" w:ascii="Times New Roman" w:hAnsi="Times New Roman" w:cs="Times New Roman"/>
-          <w:color w:val="4C4C4C" w:themeColor="text1"/>
-        </w:rPr>
-      </w:pPr>
-    </w:p>
-    <w:p>
-      <w:pPr>
-        <w:keepLines w:val="0"/>
-        <w:pageBreakBefore w:val="0"/>
-        <w:widowControl/>
-        <w:bidi w:val="0"/>
-        <w:snapToGrid/>
-        <w:spacing w:line="360" w:lineRule="auto"/>
-        <w:jc w:val="left"/>
-        <w:textAlignment w:val="auto"/>
-        <w:rPr>
-          <w:rFonts w:hint="default" w:ascii="Times New Roman" w:hAnsi="Times New Roman" w:cs="Times New Roman"/>
-          <w:color w:val="4C4C4C" w:themeColor="text1"/>
-        </w:rPr>
-      </w:pPr>
-    </w:p>
-    <w:p>
-      <w:pPr>
-        <w:keepLines w:val="0"/>
-        <w:pageBreakBefore w:val="0"/>
-        <w:widowControl/>
-        <w:bidi w:val="0"/>
-        <w:snapToGrid/>
-        <w:spacing w:line="360" w:lineRule="auto"/>
-        <w:jc w:val="left"/>
-        <w:textAlignment w:val="auto"/>
-        <w:rPr>
-          <w:rFonts w:hint="default" w:ascii="Times New Roman" w:hAnsi="Times New Roman" w:cs="Times New Roman"/>
-          <w:color w:val="4C4C4C" w:themeColor="text1"/>
-        </w:rPr>
-      </w:pPr>
-    </w:p>
-    <w:p>
-      <w:pPr>
-        <w:keepLines w:val="0"/>
-        <w:pageBreakBefore w:val="0"/>
-        <w:widowControl/>
-        <w:bidi w:val="0"/>
-        <w:snapToGrid/>
-        <w:spacing w:line="360" w:lineRule="auto"/>
-        <w:jc w:val="left"/>
-        <w:textAlignment w:val="auto"/>
-        <w:rPr>
-          <w:rFonts w:hint="default" w:ascii="Times New Roman" w:hAnsi="Times New Roman" w:cs="Times New Roman"/>
-          <w:color w:val="4C4C4C" w:themeColor="text1"/>
-        </w:rPr>
-      </w:pPr>
-    </w:p>
-    <w:p>
-      <w:pPr>
-        <w:keepLines w:val="0"/>
-        <w:pageBreakBefore w:val="0"/>
-        <w:widowControl/>
-        <w:bidi w:val="0"/>
-        <w:snapToGrid/>
-        <w:spacing w:line="360" w:lineRule="auto"/>
-        <w:jc w:val="left"/>
-        <w:textAlignment w:val="auto"/>
-        <w:rPr>
-          <w:rFonts w:hint="default" w:ascii="Times New Roman" w:hAnsi="Times New Roman" w:cs="Times New Roman"/>
-          <w:color w:val="4C4C4C" w:themeColor="text1"/>
-        </w:rPr>
-      </w:pPr>
-    </w:p>
-    <w:p>
-      <w:pPr>
-        <w:keepLines w:val="0"/>
-        <w:pageBreakBefore w:val="0"/>
-        <w:widowControl/>
-        <w:bidi w:val="0"/>
-        <w:snapToGrid/>
-        <w:spacing w:line="360" w:lineRule="auto"/>
-        <w:jc w:val="left"/>
-        <w:textAlignment w:val="auto"/>
-        <w:rPr>
-          <w:rFonts w:hint="default" w:ascii="Times New Roman" w:hAnsi="Times New Roman" w:cs="Times New Roman"/>
-          <w:color w:val="4C4C4C" w:themeColor="text1"/>
-        </w:rPr>
-      </w:pPr>
-    </w:p>
-    <w:p>
-      <w:pPr>
-        <w:keepLines w:val="0"/>
-        <w:pageBreakBefore w:val="0"/>
-        <w:widowControl/>
-        <w:bidi w:val="0"/>
-        <w:snapToGrid/>
-        <w:spacing w:line="360" w:lineRule="auto"/>
-        <w:jc w:val="left"/>
-        <w:textAlignment w:val="auto"/>
-        <w:rPr>
-          <w:rFonts w:hint="default" w:ascii="Times New Roman" w:hAnsi="Times New Roman" w:cs="Times New Roman"/>
-          <w:color w:val="4C4C4C" w:themeColor="text1"/>
-        </w:rPr>
-      </w:pPr>
-    </w:p>
-    <w:p>
-      <w:pPr>
-        <w:keepLines w:val="0"/>
-        <w:pageBreakBefore w:val="0"/>
-        <w:widowControl/>
-        <w:bidi w:val="0"/>
-        <w:snapToGrid/>
-        <w:spacing w:line="360" w:lineRule="auto"/>
-        <w:jc w:val="left"/>
-        <w:textAlignment w:val="auto"/>
-        <w:rPr>
-          <w:rFonts w:hint="default" w:ascii="Times New Roman" w:hAnsi="Times New Roman" w:cs="Times New Roman"/>
-          <w:color w:val="4C4C4C" w:themeColor="text1"/>
-        </w:rPr>
-      </w:pPr>
-    </w:p>
-    <w:p>
-      <w:pPr>
-        <w:keepLines w:val="0"/>
-        <w:pageBreakBefore w:val="0"/>
-        <w:widowControl/>
-        <w:bidi w:val="0"/>
-        <w:snapToGrid/>
-        <w:spacing w:line="360" w:lineRule="auto"/>
-        <w:jc w:val="left"/>
-        <w:textAlignment w:val="auto"/>
-        <w:rPr>
-          <w:rFonts w:hint="default" w:ascii="Times New Roman" w:hAnsi="Times New Roman" w:cs="Times New Roman"/>
-          <w:color w:val="4C4C4C" w:themeColor="text1"/>
-        </w:rPr>
-      </w:pPr>
-    </w:p>
-    <w:p>
-      <w:pPr>
-        <w:keepLines w:val="0"/>
-        <w:pageBreakBefore w:val="0"/>
-        <w:widowControl/>
-        <w:bidi w:val="0"/>
-        <w:snapToGrid/>
-        <w:spacing w:line="360" w:lineRule="auto"/>
-        <w:jc w:val="left"/>
-        <w:textAlignment w:val="auto"/>
-        <w:rPr>
-          <w:rFonts w:hint="default" w:ascii="Times New Roman" w:hAnsi="Times New Roman" w:cs="Times New Roman"/>
-          <w:color w:val="4C4C4C" w:themeColor="text1"/>
-        </w:rPr>
-      </w:pPr>
-    </w:p>
-    <w:p>
-      <w:pPr>
-        <w:keepLines w:val="0"/>
-        <w:pageBreakBefore w:val="0"/>
-        <w:widowControl/>
-        <w:bidi w:val="0"/>
-        <w:snapToGrid/>
-        <w:spacing w:line="360" w:lineRule="auto"/>
-        <w:jc w:val="left"/>
-        <w:textAlignment w:val="auto"/>
-        <w:rPr>
-          <w:rFonts w:hint="default" w:ascii="Times New Roman" w:hAnsi="Times New Roman" w:cs="Times New Roman"/>
-          <w:color w:val="4C4C4C" w:themeColor="text1"/>
-        </w:rPr>
-      </w:pPr>
-    </w:p>
-    <w:p>
-      <w:pPr>
-        <w:keepLines w:val="0"/>
-        <w:pageBreakBefore w:val="0"/>
-        <w:widowControl/>
-        <w:bidi w:val="0"/>
-        <w:snapToGrid/>
-        <w:spacing w:line="360" w:lineRule="auto"/>
-        <w:jc w:val="left"/>
-        <w:textAlignment w:val="auto"/>
-        <w:rPr>
-          <w:rFonts w:hint="default" w:ascii="Times New Roman" w:hAnsi="Times New Roman" w:cs="Times New Roman"/>
-          <w:color w:val="4C4C4C" w:themeColor="text1"/>
-        </w:rPr>
-      </w:pPr>
-    </w:p>
-    <w:p>
-      <w:pPr>
-        <w:keepLines w:val="0"/>
-        <w:pageBreakBefore w:val="0"/>
-        <w:widowControl/>
-        <w:bidi w:val="0"/>
-        <w:snapToGrid/>
-        <w:spacing w:line="360" w:lineRule="auto"/>
-        <w:jc w:val="left"/>
-        <w:textAlignment w:val="auto"/>
-        <w:rPr>
-          <w:rFonts w:hint="default" w:ascii="Times New Roman" w:hAnsi="Times New Roman" w:cs="Times New Roman"/>
-          <w:color w:val="4C4C4C" w:themeColor="text1"/>
-        </w:rPr>
-      </w:pPr>
-    </w:p>
-    <w:p>
-      <w:pPr>
-        <w:keepLines w:val="0"/>
-        <w:pageBreakBefore w:val="0"/>
-        <w:widowControl/>
-        <w:bidi w:val="0"/>
-        <w:snapToGrid/>
-        <w:spacing w:line="360" w:lineRule="auto"/>
-        <w:jc w:val="left"/>
-        <w:textAlignment w:val="auto"/>
-        <w:rPr>
-          <w:rFonts w:hint="default" w:ascii="Times New Roman" w:hAnsi="Times New Roman" w:cs="Times New Roman"/>
-          <w:color w:val="4C4C4C" w:themeColor="text1"/>
-        </w:rPr>
-      </w:pPr>
-    </w:p>
-    <w:p>
-      <w:pPr>
-        <w:keepLines w:val="0"/>
-        <w:pageBreakBefore w:val="0"/>
-        <w:widowControl/>
-        <w:bidi w:val="0"/>
-        <w:snapToGrid/>
-        <w:spacing w:line="360" w:lineRule="auto"/>
-        <w:jc w:val="left"/>
-        <w:textAlignment w:val="auto"/>
-        <w:rPr>
-          <w:rFonts w:hint="default" w:ascii="Times New Roman" w:hAnsi="Times New Roman" w:cs="Times New Roman"/>
-          <w:color w:val="4C4C4C" w:themeColor="text1"/>
-        </w:rPr>
-      </w:pPr>
-    </w:p>
-    <w:p>
-      <w:pPr>
-        <w:keepLines w:val="0"/>
-        <w:pageBreakBefore w:val="0"/>
-        <w:widowControl/>
-        <w:bidi w:val="0"/>
-        <w:snapToGrid/>
-        <w:spacing w:line="360" w:lineRule="auto"/>
-        <w:jc w:val="left"/>
-        <w:textAlignment w:val="auto"/>
-        <w:rPr>
-          <w:rFonts w:hint="default" w:ascii="Times New Roman" w:hAnsi="Times New Roman" w:cs="Times New Roman"/>
-          <w:color w:val="4C4C4C" w:themeColor="text1"/>
-        </w:rPr>
-      </w:pPr>
-    </w:p>
-    <w:p>
-      <w:pPr>
-        <w:keepLines w:val="0"/>
-        <w:pageBreakBefore w:val="0"/>
-        <w:widowControl/>
-        <w:bidi w:val="0"/>
-        <w:snapToGrid/>
-        <w:spacing w:line="360" w:lineRule="auto"/>
-        <w:jc w:val="left"/>
-        <w:textAlignment w:val="auto"/>
-        <w:rPr>
-          <w:rFonts w:hint="default" w:ascii="Times New Roman" w:hAnsi="Times New Roman" w:cs="Times New Roman"/>
-          <w:color w:val="4C4C4C" w:themeColor="text1"/>
-        </w:rPr>
-      </w:pPr>
-    </w:p>
-    <w:p>
-      <w:pPr>
-        <w:keepLines w:val="0"/>
-        <w:pageBreakBefore w:val="0"/>
-        <w:widowControl/>
-        <w:bidi w:val="0"/>
-        <w:snapToGrid/>
-        <w:spacing w:line="360" w:lineRule="auto"/>
-        <w:jc w:val="left"/>
-        <w:textAlignment w:val="auto"/>
-        <w:rPr>
-          <w:rFonts w:hint="default" w:ascii="Times New Roman" w:hAnsi="Times New Roman" w:cs="Times New Roman"/>
-          <w:color w:val="4C4C4C" w:themeColor="text1"/>
-        </w:rPr>
-      </w:pPr>
-    </w:p>
-    <w:p>
-      <w:pPr>
-        <w:keepLines w:val="0"/>
-        <w:pageBreakBefore w:val="0"/>
-        <w:widowControl/>
-        <w:bidi w:val="0"/>
-        <w:snapToGrid/>
-        <w:spacing w:line="360" w:lineRule="auto"/>
-        <w:jc w:val="left"/>
-        <w:textAlignment w:val="auto"/>
-        <w:rPr>
-          <w:rFonts w:hint="default" w:ascii="Times New Roman" w:hAnsi="Times New Roman" w:cs="Times New Roman"/>
-          <w:color w:val="4C4C4C" w:themeColor="text1"/>
-        </w:rPr>
-      </w:pPr>
-    </w:p>
-    <w:p>
-      <w:pPr>
-        <w:keepLines w:val="0"/>
-        <w:pageBreakBefore w:val="0"/>
-        <w:widowControl/>
-        <w:bidi w:val="0"/>
-        <w:snapToGrid/>
-        <w:spacing w:line="360" w:lineRule="auto"/>
-        <w:jc w:val="left"/>
-        <w:textAlignment w:val="auto"/>
-        <w:rPr>
-          <w:rFonts w:hint="default" w:ascii="Times New Roman" w:hAnsi="Times New Roman" w:cs="Times New Roman"/>
-          <w:color w:val="4C4C4C" w:themeColor="text1"/>
-        </w:rPr>
-      </w:pPr>
-    </w:p>
-    <w:p>
-      <w:pPr>
-        <w:keepLines w:val="0"/>
-        <w:pageBreakBefore w:val="0"/>
-        <w:widowControl/>
-        <w:bidi w:val="0"/>
-        <w:snapToGrid/>
-        <w:spacing w:line="360" w:lineRule="auto"/>
-        <w:jc w:val="left"/>
-        <w:textAlignment w:val="auto"/>
-        <w:rPr>
-          <w:rFonts w:hint="default" w:ascii="Times New Roman" w:hAnsi="Times New Roman" w:cs="Times New Roman"/>
-          <w:color w:val="4C4C4C" w:themeColor="text1"/>
         </w:rPr>
       </w:pPr>
     </w:p>
@@ -40288,6 +40085,134 @@
         <w:widowControl/>
         <w:bidi w:val="0"/>
         <w:snapToGrid/>
+        <w:spacing w:line="360" w:lineRule="auto"/>
+        <w:jc w:val="left"/>
+        <w:textAlignment w:val="auto"/>
+        <w:rPr>
+          <w:rFonts w:hint="default" w:ascii="Times New Roman" w:hAnsi="Times New Roman" w:cs="Times New Roman"/>
+          <w:color w:val="4C4C4C" w:themeColor="text1"/>
+        </w:rPr>
+      </w:pPr>
+    </w:p>
+    <w:p>
+      <w:pPr>
+        <w:keepLines w:val="0"/>
+        <w:pageBreakBefore w:val="0"/>
+        <w:widowControl/>
+        <w:bidi w:val="0"/>
+        <w:snapToGrid/>
+        <w:spacing w:line="360" w:lineRule="auto"/>
+        <w:jc w:val="left"/>
+        <w:textAlignment w:val="auto"/>
+        <w:rPr>
+          <w:rFonts w:hint="default" w:ascii="Times New Roman" w:hAnsi="Times New Roman" w:cs="Times New Roman"/>
+          <w:color w:val="4C4C4C" w:themeColor="text1"/>
+        </w:rPr>
+      </w:pPr>
+    </w:p>
+    <w:p>
+      <w:pPr>
+        <w:keepLines w:val="0"/>
+        <w:pageBreakBefore w:val="0"/>
+        <w:widowControl/>
+        <w:bidi w:val="0"/>
+        <w:snapToGrid/>
+        <w:spacing w:line="360" w:lineRule="auto"/>
+        <w:jc w:val="left"/>
+        <w:textAlignment w:val="auto"/>
+        <w:rPr>
+          <w:rFonts w:hint="default" w:ascii="Times New Roman" w:hAnsi="Times New Roman" w:cs="Times New Roman"/>
+          <w:color w:val="4C4C4C" w:themeColor="text1"/>
+        </w:rPr>
+      </w:pPr>
+    </w:p>
+    <w:p>
+      <w:pPr>
+        <w:keepLines w:val="0"/>
+        <w:pageBreakBefore w:val="0"/>
+        <w:widowControl/>
+        <w:bidi w:val="0"/>
+        <w:snapToGrid/>
+        <w:spacing w:line="360" w:lineRule="auto"/>
+        <w:jc w:val="left"/>
+        <w:textAlignment w:val="auto"/>
+        <w:rPr>
+          <w:rFonts w:hint="default" w:ascii="Times New Roman" w:hAnsi="Times New Roman" w:cs="Times New Roman"/>
+          <w:color w:val="4C4C4C" w:themeColor="text1"/>
+        </w:rPr>
+      </w:pPr>
+    </w:p>
+    <w:p>
+      <w:pPr>
+        <w:keepLines w:val="0"/>
+        <w:pageBreakBefore w:val="0"/>
+        <w:widowControl/>
+        <w:bidi w:val="0"/>
+        <w:snapToGrid/>
+        <w:spacing w:line="360" w:lineRule="auto"/>
+        <w:jc w:val="left"/>
+        <w:textAlignment w:val="auto"/>
+        <w:rPr>
+          <w:rFonts w:hint="default" w:ascii="Times New Roman" w:hAnsi="Times New Roman" w:cs="Times New Roman"/>
+          <w:color w:val="4C4C4C" w:themeColor="text1"/>
+        </w:rPr>
+      </w:pPr>
+    </w:p>
+    <w:p>
+      <w:pPr>
+        <w:keepLines w:val="0"/>
+        <w:pageBreakBefore w:val="0"/>
+        <w:widowControl/>
+        <w:bidi w:val="0"/>
+        <w:snapToGrid/>
+        <w:spacing w:line="360" w:lineRule="auto"/>
+        <w:jc w:val="left"/>
+        <w:textAlignment w:val="auto"/>
+        <w:rPr>
+          <w:rFonts w:hint="default" w:ascii="Times New Roman" w:hAnsi="Times New Roman" w:cs="Times New Roman"/>
+          <w:color w:val="4C4C4C" w:themeColor="text1"/>
+        </w:rPr>
+      </w:pPr>
+    </w:p>
+    <w:p>
+      <w:pPr>
+        <w:keepLines w:val="0"/>
+        <w:pageBreakBefore w:val="0"/>
+        <w:widowControl/>
+        <w:bidi w:val="0"/>
+        <w:snapToGrid/>
+        <w:spacing w:line="360" w:lineRule="auto"/>
+        <w:jc w:val="left"/>
+        <w:textAlignment w:val="auto"/>
+        <w:rPr>
+          <w:rFonts w:hint="default" w:ascii="Times New Roman" w:hAnsi="Times New Roman" w:cs="Times New Roman"/>
+          <w:color w:val="4C4C4C" w:themeColor="text1"/>
+        </w:rPr>
+      </w:pPr>
+    </w:p>
+    <w:p>
+      <w:pPr>
+        <w:keepLines w:val="0"/>
+        <w:pageBreakBefore w:val="0"/>
+        <w:widowControl/>
+        <w:bidi w:val="0"/>
+        <w:snapToGrid/>
+        <w:spacing w:line="360" w:lineRule="auto"/>
+        <w:jc w:val="left"/>
+        <w:textAlignment w:val="auto"/>
+        <w:rPr>
+          <w:rFonts w:hint="default" w:ascii="Times New Roman" w:hAnsi="Times New Roman" w:cs="Times New Roman"/>
+          <w:color w:val="4C4C4C" w:themeColor="text1"/>
+        </w:rPr>
+      </w:pPr>
+    </w:p>
+    <w:p>
+      <w:pPr>
+        <w:keepLines w:val="0"/>
+        <w:pageBreakBefore w:val="0"/>
+        <w:widowControl/>
+        <w:bidi w:val="0"/>
+        <w:snapToGrid/>
         <w:spacing w:before="3" w:after="0" w:line="360" w:lineRule="auto"/>
         <w:jc w:val="left"/>
         <w:textAlignment w:val="auto"/>
@@ -40525,87 +40450,13 @@
         <w:bidi w:val="0"/>
         <w:snapToGrid/>
         <w:spacing w:before="59" w:after="0" w:line="360" w:lineRule="auto"/>
-        <w:jc w:val="left"/>
-        <w:textAlignment w:val="auto"/>
-        <w:rPr>
-          <w:rFonts w:hint="default" w:ascii="Times New Roman" w:hAnsi="Times New Roman" w:cs="Times New Roman"/>
-          <w:b/>
-          <w:color w:val="4C4C4C" w:themeColor="text1"/>
-          <w:sz w:val="32"/>
-          <w:szCs w:val="32"/>
-        </w:rPr>
-      </w:pPr>
-    </w:p>
-    <w:p>
-      <w:pPr>
-        <w:keepLines w:val="0"/>
-        <w:pageBreakBefore w:val="0"/>
-        <w:widowControl/>
-        <w:bidi w:val="0"/>
-        <w:snapToGrid/>
-        <w:spacing w:before="59" w:after="0" w:line="360" w:lineRule="auto"/>
-        <w:jc w:val="left"/>
-        <w:textAlignment w:val="auto"/>
-        <w:rPr>
-          <w:rFonts w:hint="default" w:ascii="Times New Roman" w:hAnsi="Times New Roman" w:cs="Times New Roman"/>
-          <w:b/>
-          <w:color w:val="4C4C4C" w:themeColor="text1"/>
-          <w:sz w:val="32"/>
-          <w:szCs w:val="32"/>
-        </w:rPr>
-      </w:pPr>
-    </w:p>
-    <w:p>
-      <w:pPr>
-        <w:keepLines w:val="0"/>
-        <w:pageBreakBefore w:val="0"/>
-        <w:widowControl/>
-        <w:bidi w:val="0"/>
-        <w:snapToGrid/>
-        <w:spacing w:before="59" w:after="0" w:line="360" w:lineRule="auto"/>
-        <w:jc w:val="left"/>
-        <w:textAlignment w:val="auto"/>
-        <w:rPr>
-          <w:rFonts w:hint="default" w:ascii="Times New Roman" w:hAnsi="Times New Roman" w:cs="Times New Roman"/>
-          <w:b/>
-          <w:color w:val="4C4C4C" w:themeColor="text1"/>
-          <w:sz w:val="32"/>
-          <w:szCs w:val="32"/>
-        </w:rPr>
-      </w:pPr>
-    </w:p>
-    <w:p>
-      <w:pPr>
-        <w:keepLines w:val="0"/>
-        <w:pageBreakBefore w:val="0"/>
-        <w:widowControl/>
-        <w:bidi w:val="0"/>
-        <w:snapToGrid/>
-        <w:spacing w:before="59" w:after="0" w:line="360" w:lineRule="auto"/>
-        <w:jc w:val="left"/>
-        <w:textAlignment w:val="auto"/>
-        <w:rPr>
-          <w:rFonts w:hint="default" w:ascii="Times New Roman" w:hAnsi="Times New Roman" w:cs="Times New Roman"/>
-          <w:b/>
-          <w:color w:val="4C4C4C" w:themeColor="text1"/>
-          <w:sz w:val="32"/>
-          <w:szCs w:val="32"/>
-        </w:rPr>
-      </w:pPr>
-    </w:p>
-    <w:p>
-      <w:pPr>
-        <w:keepLines w:val="0"/>
-        <w:pageBreakBefore w:val="0"/>
-        <w:widowControl/>
-        <w:bidi w:val="0"/>
-        <w:snapToGrid/>
-        <w:spacing w:before="59" w:after="0" w:line="360" w:lineRule="auto"/>
         <w:jc w:val="center"/>
         <w:textAlignment w:val="auto"/>
         <w:rPr>
           <w:rFonts w:hint="default" w:ascii="Times New Roman" w:hAnsi="Times New Roman" w:cs="Times New Roman"/>
           <w:color w:val="4C4C4C" w:themeColor="text1"/>
+          <w:sz w:val="18"/>
+          <w:szCs w:val="18"/>
         </w:rPr>
       </w:pPr>
       <w:r>
@@ -40764,54 +40615,6 @@
         <w:widowControl/>
         <w:bidi w:val="0"/>
         <w:snapToGrid/>
-        <w:spacing w:before="2" w:after="0" w:line="360" w:lineRule="auto"/>
-        <w:jc w:val="left"/>
-        <w:textAlignment w:val="auto"/>
-        <w:rPr>
-          <w:rFonts w:hint="default" w:ascii="Times New Roman" w:hAnsi="Times New Roman" w:cs="Times New Roman"/>
-          <w:color w:val="4C4C4C" w:themeColor="text1"/>
-          <w:sz w:val="18"/>
-          <w:szCs w:val="18"/>
-        </w:rPr>
-        <w:sectPr>
-          <w:footerReference r:id="rId22" w:type="default"/>
-          <w:pgSz w:w="11906" w:h="16838"/>
-          <w:pgMar w:top="1440" w:right="1440" w:bottom="1440" w:left="1800" w:header="0" w:footer="1008" w:gutter="0"/>
-          <w:pgNumType w:fmt="decimal" w:start="38"/>
-          <w:cols w:equalWidth="0" w:num="1">
-            <w:col w:w="8306"/>
-          </w:cols>
-          <w:formProt w:val="0"/>
-          <w:rtlGutter w:val="0"/>
-          <w:docGrid w:linePitch="272" w:charSpace="0"/>
-        </w:sectPr>
-      </w:pPr>
-    </w:p>
-    <w:p>
-      <w:pPr>
-        <w:keepLines w:val="0"/>
-        <w:pageBreakBefore w:val="0"/>
-        <w:widowControl/>
-        <w:bidi w:val="0"/>
-        <w:snapToGrid/>
-        <w:spacing w:before="2" w:after="0" w:line="360" w:lineRule="auto"/>
-        <w:jc w:val="left"/>
-        <w:textAlignment w:val="auto"/>
-        <w:rPr>
-          <w:rFonts w:hint="default" w:ascii="Times New Roman" w:hAnsi="Times New Roman" w:cs="Times New Roman"/>
-          <w:color w:val="4C4C4C" w:themeColor="text1"/>
-          <w:sz w:val="18"/>
-          <w:szCs w:val="18"/>
-        </w:rPr>
-      </w:pPr>
-    </w:p>
-    <w:p>
-      <w:pPr>
-        <w:keepLines w:val="0"/>
-        <w:pageBreakBefore w:val="0"/>
-        <w:widowControl/>
-        <w:bidi w:val="0"/>
-        <w:snapToGrid/>
         <w:spacing w:line="360" w:lineRule="auto"/>
         <w:jc w:val="left"/>
         <w:textAlignment w:val="auto"/>
@@ -41347,17 +41150,18 @@
           <w:sz w:val="24"/>
           <w:szCs w:val="24"/>
         </w:rPr>
-        <w:t>For this, high speed GPU is required. Alternatively, premium services from AWS(Amazon Web Services) can be used to fit the data in short amount of time. In future, stronger GPUs will be available in cheaper prices. Hence, more data can be trained in short amount of time.</w:t>
-      </w:r>
+        <w:t>For this, high speed GPU is required. Alternatively, premium services from AWS(Amazon Web Services) can be used to fit the data in short amount of time. In future, stronger GP</w:t>
+      </w:r>
+      <w:bookmarkStart w:id="0" w:name="_GoBack"/>
+      <w:bookmarkEnd w:id="0"/>
       <w:r>
         <w:rPr>
           <w:rFonts w:hint="default" w:ascii="Times New Roman" w:hAnsi="Times New Roman" w:cs="Times New Roman"/>
           <w:color w:val="4C4C4C" w:themeColor="text1"/>
           <w:sz w:val="24"/>
           <w:szCs w:val="24"/>
-          <w:lang w:val="en-IN"/>
-        </w:rPr>
-        <w:t xml:space="preserve"> </w:t>
+        </w:rPr>
+        <w:t>Us will be available in cheaper prices. Hence, more data can be trained in short amount of time.</w:t>
       </w:r>
       <w:r>
         <w:rPr>
@@ -41365,9 +41169,39 @@
           <w:color w:val="4C4C4C" w:themeColor="text1"/>
           <w:sz w:val="24"/>
           <w:szCs w:val="24"/>
+          <w:lang w:val="en-IN"/>
+        </w:rPr>
+        <w:t xml:space="preserve"> </w:t>
+      </w:r>
+      <w:r>
+        <w:rPr>
+          <w:rFonts w:hint="default" w:ascii="Times New Roman" w:hAnsi="Times New Roman" w:cs="Times New Roman"/>
+          <w:color w:val="4C4C4C" w:themeColor="text1"/>
+          <w:sz w:val="24"/>
+          <w:szCs w:val="24"/>
         </w:rPr>
         <w:t>This will make the DNN model more accurate.</w:t>
       </w:r>
+    </w:p>
+    <w:p>
+      <w:pPr>
+        <w:keepLines w:val="0"/>
+        <w:pageBreakBefore w:val="0"/>
+        <w:widowControl/>
+        <w:bidi w:val="0"/>
+        <w:snapToGrid/>
+        <w:spacing w:before="59" w:after="0" w:line="360" w:lineRule="auto"/>
+        <w:ind w:left="2816" w:right="0" w:firstLine="0"/>
+        <w:jc w:val="left"/>
+        <w:textAlignment w:val="auto"/>
+        <w:rPr>
+          <w:rFonts w:hint="default" w:ascii="Times New Roman" w:hAnsi="Times New Roman" w:cs="Times New Roman"/>
+          <w:b/>
+          <w:color w:val="4C4C4C" w:themeColor="text1"/>
+          <w:sz w:val="28"/>
+          <w:szCs w:val="28"/>
+        </w:rPr>
+      </w:pPr>
     </w:p>
     <w:p>
       <w:pPr>
@@ -41534,58 +41368,60 @@
     </w:p>
     <w:p>
       <w:pPr>
-        <w:keepLines w:val="0"/>
-        <w:pageBreakBefore w:val="0"/>
+        <w:keepNext w:val="0"/>
+        <w:keepLines w:val="0"/>
         <w:widowControl/>
         <w:numPr>
           <w:ilvl w:val="0"/>
           <w:numId w:val="10"/>
         </w:numPr>
+        <w:suppressLineNumbers w:val="0"/>
         <w:tabs>
           <w:tab w:val="clear" w:pos="425"/>
         </w:tabs>
-        <w:bidi w:val="0"/>
-        <w:snapToGrid/>
-        <w:spacing w:line="360" w:lineRule="auto"/>
-        <w:ind w:left="0" w:leftChars="0" w:right="76" w:rightChars="0" w:firstLine="0" w:firstLineChars="0"/>
-        <w:jc w:val="both"/>
-        <w:textAlignment w:val="auto"/>
-        <w:rPr>
-          <w:rFonts w:hint="default" w:ascii="Times New Roman" w:hAnsi="Times New Roman" w:cs="Times New Roman"/>
-          <w:sz w:val="22"/>
-          <w:szCs w:val="22"/>
+        <w:ind w:left="0" w:leftChars="0" w:firstLine="0" w:firstLineChars="0"/>
+        <w:jc w:val="both"/>
+        <w:rPr>
+          <w:sz w:val="24"/>
+          <w:szCs w:val="24"/>
         </w:rPr>
       </w:pPr>
       <w:r>
         <w:rPr>
           <w:rFonts w:hint="default" w:ascii="Times New Roman" w:hAnsi="Times New Roman" w:eastAsia="SimSun" w:cs="Times New Roman"/>
-          <w:color w:val="auto"/>
+          <w:b w:val="0"/>
+          <w:bCs w:val="0"/>
+          <w:color w:val="00000A"/>
           <w:kern w:val="0"/>
-          <w:sz w:val="22"/>
-          <w:szCs w:val="22"/>
+          <w:sz w:val="24"/>
+          <w:szCs w:val="24"/>
           <w:lang w:val="en-US" w:eastAsia="zh-CN" w:bidi="ar"/>
         </w:rPr>
-        <w:t xml:space="preserve">Vivek Yadav (Jun 23, 2017) </w:t>
+        <w:t xml:space="preserve">Jason Brownlee (Feb 2018) </w:t>
       </w:r>
       <w:r>
         <w:rPr>
           <w:rFonts w:hint="default" w:ascii="Times New Roman" w:hAnsi="Times New Roman" w:eastAsia="SimSun" w:cs="Times New Roman"/>
-          <w:i/>
-          <w:color w:val="auto"/>
+          <w:b w:val="0"/>
+          <w:bCs w:val="0"/>
+          <w:i/>
+          <w:color w:val="00000A"/>
           <w:kern w:val="0"/>
-          <w:sz w:val="22"/>
-          <w:szCs w:val="22"/>
+          <w:sz w:val="24"/>
+          <w:szCs w:val="24"/>
           <w:lang w:val="en-US" w:eastAsia="zh-CN" w:bidi="ar"/>
         </w:rPr>
-        <w:t xml:space="preserve">Deep learning setup for Ubuntu 16.04: Tensorflow 1.2, keras, opencv3, python3, cuda8 and cudnn5.1, </w:t>
+        <w:t xml:space="preserve">How to Use Word Embedding Layers for Deep Learning with Keras, </w:t>
       </w:r>
       <w:r>
         <w:rPr>
           <w:rFonts w:hint="default" w:ascii="Times New Roman" w:hAnsi="Times New Roman" w:eastAsia="SimSun" w:cs="Times New Roman"/>
-          <w:color w:val="auto"/>
+          <w:b w:val="0"/>
+          <w:bCs w:val="0"/>
+          <w:color w:val="00000A"/>
           <w:kern w:val="0"/>
-          <w:sz w:val="22"/>
-          <w:szCs w:val="22"/>
+          <w:sz w:val="24"/>
+          <w:szCs w:val="24"/>
           <w:lang w:val="en-US" w:eastAsia="zh-CN" w:bidi="ar"/>
         </w:rPr>
         <w:t xml:space="preserve">Available at: </w:t>
@@ -41593,23 +41429,27 @@
       <w:r>
         <w:rPr>
           <w:rFonts w:hint="default" w:ascii="Times New Roman" w:hAnsi="Times New Roman" w:eastAsia="SimSun" w:cs="Times New Roman"/>
-          <w:i/>
-          <w:color w:val="auto"/>
+          <w:b w:val="0"/>
+          <w:bCs w:val="0"/>
+          <w:i/>
+          <w:color w:val="00000A"/>
           <w:kern w:val="0"/>
-          <w:sz w:val="22"/>
-          <w:szCs w:val="22"/>
+          <w:sz w:val="24"/>
+          <w:szCs w:val="24"/>
           <w:u w:val="single"/>
           <w:lang w:val="en-US" w:eastAsia="zh-CN" w:bidi="ar"/>
         </w:rPr>
-        <w:t>https://medium.com/@vivek.yadav/deep-learning-setup-for-ubuntu-16-04-tensorflow-1-2-keras-opencv3-python3-cuda8-and-cudnn5-1-324438dd46f0</w:t>
+        <w:t>https://machinelearningmastery.com/use-word-embedding-layers-deep-learning-keras/</w:t>
       </w:r>
       <w:r>
         <w:rPr>
           <w:rFonts w:hint="default" w:ascii="Times New Roman" w:hAnsi="Times New Roman" w:eastAsia="SimSun" w:cs="Times New Roman"/>
-          <w:color w:val="auto"/>
+          <w:b w:val="0"/>
+          <w:bCs w:val="0"/>
+          <w:color w:val="00000A"/>
           <w:kern w:val="0"/>
-          <w:sz w:val="22"/>
-          <w:szCs w:val="22"/>
+          <w:sz w:val="24"/>
+          <w:szCs w:val="24"/>
           <w:lang w:val="en-US" w:eastAsia="zh-CN" w:bidi="ar"/>
         </w:rPr>
         <w:t xml:space="preserve"> (Accessed: 18th November 2018).</w:t>
@@ -41617,58 +41457,60 @@
     </w:p>
     <w:p>
       <w:pPr>
-        <w:keepLines w:val="0"/>
-        <w:pageBreakBefore w:val="0"/>
+        <w:keepNext w:val="0"/>
+        <w:keepLines w:val="0"/>
         <w:widowControl/>
         <w:numPr>
           <w:ilvl w:val="0"/>
           <w:numId w:val="10"/>
         </w:numPr>
+        <w:suppressLineNumbers w:val="0"/>
         <w:tabs>
           <w:tab w:val="clear" w:pos="425"/>
         </w:tabs>
-        <w:bidi w:val="0"/>
-        <w:snapToGrid/>
-        <w:spacing w:line="360" w:lineRule="auto"/>
-        <w:ind w:left="0" w:leftChars="0" w:right="76" w:rightChars="0" w:firstLine="0" w:firstLineChars="0"/>
-        <w:jc w:val="both"/>
-        <w:textAlignment w:val="auto"/>
-        <w:rPr>
-          <w:rFonts w:hint="default" w:ascii="Times New Roman" w:hAnsi="Times New Roman" w:cs="Times New Roman"/>
-          <w:sz w:val="22"/>
-          <w:szCs w:val="22"/>
+        <w:ind w:left="0" w:leftChars="0" w:firstLine="0" w:firstLineChars="0"/>
+        <w:jc w:val="both"/>
+        <w:rPr>
+          <w:sz w:val="24"/>
+          <w:szCs w:val="24"/>
         </w:rPr>
       </w:pPr>
       <w:r>
         <w:rPr>
           <w:rFonts w:hint="default" w:ascii="Times New Roman" w:hAnsi="Times New Roman" w:eastAsia="SimSun" w:cs="Times New Roman"/>
-          <w:color w:val="auto"/>
+          <w:b w:val="0"/>
+          <w:bCs w:val="0"/>
+          <w:color w:val="00000A"/>
           <w:kern w:val="0"/>
-          <w:sz w:val="22"/>
-          <w:szCs w:val="22"/>
+          <w:sz w:val="24"/>
+          <w:szCs w:val="24"/>
           <w:lang w:val="en-US" w:eastAsia="zh-CN" w:bidi="ar"/>
         </w:rPr>
-        <w:t xml:space="preserve">Jason Brownlee (Feb 2018) </w:t>
+        <w:t xml:space="preserve">Jeffrey Pennington, Richard Socher, Christopher D. Manning (2014) </w:t>
       </w:r>
       <w:r>
         <w:rPr>
           <w:rFonts w:hint="default" w:ascii="Times New Roman" w:hAnsi="Times New Roman" w:eastAsia="SimSun" w:cs="Times New Roman"/>
-          <w:i/>
-          <w:color w:val="auto"/>
+          <w:b w:val="0"/>
+          <w:bCs w:val="0"/>
+          <w:i/>
+          <w:color w:val="00000A"/>
           <w:kern w:val="0"/>
-          <w:sz w:val="22"/>
-          <w:szCs w:val="22"/>
+          <w:sz w:val="24"/>
+          <w:szCs w:val="24"/>
           <w:lang w:val="en-US" w:eastAsia="zh-CN" w:bidi="ar"/>
         </w:rPr>
-        <w:t xml:space="preserve">How to Use Word Embedding Layers for Deep Learning with Keras, </w:t>
+        <w:t xml:space="preserve">GloVe: Global Vectors for Word Representation, </w:t>
       </w:r>
       <w:r>
         <w:rPr>
           <w:rFonts w:hint="default" w:ascii="Times New Roman" w:hAnsi="Times New Roman" w:eastAsia="SimSun" w:cs="Times New Roman"/>
-          <w:color w:val="auto"/>
+          <w:b w:val="0"/>
+          <w:bCs w:val="0"/>
+          <w:color w:val="00000A"/>
           <w:kern w:val="0"/>
-          <w:sz w:val="22"/>
-          <w:szCs w:val="22"/>
+          <w:sz w:val="24"/>
+          <w:szCs w:val="24"/>
           <w:lang w:val="en-US" w:eastAsia="zh-CN" w:bidi="ar"/>
         </w:rPr>
         <w:t xml:space="preserve">Available at: </w:t>
@@ -41676,439 +41518,754 @@
       <w:r>
         <w:rPr>
           <w:rFonts w:hint="default" w:ascii="Times New Roman" w:hAnsi="Times New Roman" w:eastAsia="SimSun" w:cs="Times New Roman"/>
-          <w:i/>
-          <w:color w:val="auto"/>
+          <w:b w:val="0"/>
+          <w:bCs w:val="0"/>
+          <w:i/>
+          <w:color w:val="00000A"/>
           <w:kern w:val="0"/>
-          <w:sz w:val="22"/>
-          <w:szCs w:val="22"/>
+          <w:sz w:val="24"/>
+          <w:szCs w:val="24"/>
           <w:u w:val="single"/>
           <w:lang w:val="en-US" w:eastAsia="zh-CN" w:bidi="ar"/>
         </w:rPr>
-        <w:t>https://machinelearningmastery.com/use-word-embedding-layers-deep-learning-keras/</w:t>
+        <w:t>https://nlp.stanford.edu/projects/glove/</w:t>
       </w:r>
       <w:r>
         <w:rPr>
           <w:rFonts w:hint="default" w:ascii="Times New Roman" w:hAnsi="Times New Roman" w:eastAsia="SimSun" w:cs="Times New Roman"/>
-          <w:color w:val="auto"/>
+          <w:b w:val="0"/>
+          <w:bCs w:val="0"/>
+          <w:color w:val="00000A"/>
           <w:kern w:val="0"/>
-          <w:sz w:val="22"/>
-          <w:szCs w:val="22"/>
+          <w:sz w:val="24"/>
+          <w:szCs w:val="24"/>
           <w:lang w:val="en-US" w:eastAsia="zh-CN" w:bidi="ar"/>
         </w:rPr>
-        <w:t xml:space="preserve"> (Accessed: 18th November 2018).</w:t>
-      </w:r>
-    </w:p>
-    <w:p>
-      <w:pPr>
-        <w:keepLines w:val="0"/>
-        <w:pageBreakBefore w:val="0"/>
+        <w:t xml:space="preserve"> (Accessed: Nov 2018).</w:t>
+      </w:r>
+    </w:p>
+    <w:p>
+      <w:pPr>
+        <w:keepNext w:val="0"/>
+        <w:keepLines w:val="0"/>
         <w:widowControl/>
         <w:numPr>
           <w:ilvl w:val="0"/>
           <w:numId w:val="10"/>
         </w:numPr>
+        <w:suppressLineNumbers w:val="0"/>
         <w:tabs>
           <w:tab w:val="clear" w:pos="425"/>
         </w:tabs>
-        <w:bidi w:val="0"/>
-        <w:snapToGrid/>
-        <w:spacing w:line="360" w:lineRule="auto"/>
-        <w:ind w:left="0" w:leftChars="0" w:right="76" w:rightChars="0" w:firstLine="0" w:firstLineChars="0"/>
-        <w:jc w:val="both"/>
-        <w:textAlignment w:val="auto"/>
-        <w:rPr>
-          <w:rFonts w:hint="default" w:ascii="Times New Roman" w:hAnsi="Times New Roman" w:cs="Times New Roman"/>
-          <w:color w:val="4C4C4C" w:themeColor="text1"/>
+        <w:ind w:left="0" w:leftChars="0" w:firstLine="0" w:firstLineChars="0"/>
+        <w:jc w:val="both"/>
+        <w:rPr>
           <w:sz w:val="24"/>
           <w:szCs w:val="24"/>
         </w:rPr>
       </w:pPr>
-    </w:p>
-    <w:p>
-      <w:pPr>
-        <w:keepLines w:val="0"/>
-        <w:pageBreakBefore w:val="0"/>
+      <w:r>
+        <w:rPr>
+          <w:rFonts w:hint="default" w:ascii="Times New Roman" w:hAnsi="Times New Roman" w:eastAsia="SimSun" w:cs="Times New Roman"/>
+          <w:b w:val="0"/>
+          <w:bCs w:val="0"/>
+          <w:color w:val="00000A"/>
+          <w:kern w:val="0"/>
+          <w:sz w:val="24"/>
+          <w:szCs w:val="24"/>
+          <w:lang w:val="en-US" w:eastAsia="zh-CN" w:bidi="ar"/>
+        </w:rPr>
+        <w:t xml:space="preserve">Felix A. Gers, Jiirgen Schmidhuber,Fred Cummins (1999) 'Learning t o Forget: Continual Prediction with LSTM', </w:t>
+      </w:r>
+      <w:r>
+        <w:rPr>
+          <w:rFonts w:hint="default" w:ascii="Times New Roman" w:hAnsi="Times New Roman" w:eastAsia="SimSun" w:cs="Times New Roman"/>
+          <w:b w:val="0"/>
+          <w:bCs w:val="0"/>
+          <w:i/>
+          <w:color w:val="00000A"/>
+          <w:kern w:val="0"/>
+          <w:sz w:val="24"/>
+          <w:szCs w:val="24"/>
+          <w:lang w:val="en-US" w:eastAsia="zh-CN" w:bidi="ar"/>
+        </w:rPr>
+        <w:t xml:space="preserve">Artificial Neural Networks, 7 10 September 1999, Conference Publication No. 470 IEE 1999, </w:t>
+      </w:r>
+      <w:r>
+        <w:rPr>
+          <w:rFonts w:hint="default" w:ascii="Times New Roman" w:hAnsi="Times New Roman" w:eastAsia="SimSun" w:cs="Times New Roman"/>
+          <w:b w:val="0"/>
+          <w:bCs w:val="0"/>
+          <w:color w:val="00000A"/>
+          <w:kern w:val="0"/>
+          <w:sz w:val="24"/>
+          <w:szCs w:val="24"/>
+          <w:lang w:val="en-US" w:eastAsia="zh-CN" w:bidi="ar"/>
+        </w:rPr>
+        <w:t>(), pp. 850-855.</w:t>
+      </w:r>
+    </w:p>
+    <w:p>
+      <w:pPr>
+        <w:keepNext w:val="0"/>
+        <w:keepLines w:val="0"/>
         <w:widowControl/>
         <w:numPr>
           <w:ilvl w:val="0"/>
           <w:numId w:val="10"/>
         </w:numPr>
+        <w:suppressLineNumbers w:val="0"/>
         <w:tabs>
           <w:tab w:val="clear" w:pos="425"/>
         </w:tabs>
-        <w:bidi w:val="0"/>
-        <w:snapToGrid/>
-        <w:spacing w:line="360" w:lineRule="auto"/>
-        <w:ind w:left="0" w:leftChars="0" w:right="76" w:rightChars="0" w:firstLine="0" w:firstLineChars="0"/>
-        <w:jc w:val="both"/>
-        <w:textAlignment w:val="auto"/>
-        <w:rPr>
-          <w:rFonts w:hint="default" w:ascii="Times New Roman" w:hAnsi="Times New Roman" w:cs="Times New Roman"/>
-          <w:color w:val="4C4C4C" w:themeColor="text1"/>
+        <w:ind w:left="0" w:leftChars="0" w:firstLine="0" w:firstLineChars="0"/>
+        <w:jc w:val="both"/>
+        <w:rPr>
           <w:sz w:val="24"/>
           <w:szCs w:val="24"/>
         </w:rPr>
       </w:pPr>
-    </w:p>
-    <w:p>
-      <w:pPr>
-        <w:keepLines w:val="0"/>
-        <w:pageBreakBefore w:val="0"/>
-        <w:widowControl/>
-        <w:bidi w:val="0"/>
-        <w:snapToGrid/>
-        <w:spacing w:line="360" w:lineRule="auto"/>
-        <w:jc w:val="left"/>
-        <w:textAlignment w:val="auto"/>
-        <w:rPr>
-          <w:rFonts w:hint="default" w:ascii="Times New Roman" w:hAnsi="Times New Roman" w:cs="Times New Roman"/>
-          <w:color w:val="4C4C4C" w:themeColor="text1"/>
+      <w:r>
+        <w:rPr>
+          <w:rFonts w:hint="default" w:ascii="Times New Roman" w:hAnsi="Times New Roman" w:eastAsia="SimSun" w:cs="Times New Roman"/>
+          <w:b w:val="0"/>
+          <w:bCs w:val="0"/>
+          <w:color w:val="00000A"/>
+          <w:kern w:val="0"/>
           <w:sz w:val="24"/>
           <w:szCs w:val="24"/>
-        </w:rPr>
-      </w:pPr>
-    </w:p>
-    <w:p>
-      <w:pPr>
-        <w:keepLines w:val="0"/>
-        <w:pageBreakBefore w:val="0"/>
-        <w:widowControl/>
-        <w:bidi w:val="0"/>
-        <w:snapToGrid/>
-        <w:spacing w:line="360" w:lineRule="auto"/>
-        <w:jc w:val="left"/>
-        <w:textAlignment w:val="auto"/>
-        <w:rPr>
-          <w:rFonts w:hint="default" w:ascii="Times New Roman" w:hAnsi="Times New Roman" w:cs="Times New Roman"/>
-          <w:color w:val="4C4C4C" w:themeColor="text1"/>
-        </w:rPr>
-      </w:pPr>
-    </w:p>
-    <w:p>
-      <w:pPr>
-        <w:keepLines w:val="0"/>
-        <w:pageBreakBefore w:val="0"/>
-        <w:widowControl/>
-        <w:bidi w:val="0"/>
-        <w:snapToGrid/>
-        <w:spacing w:line="360" w:lineRule="auto"/>
-        <w:jc w:val="left"/>
-        <w:textAlignment w:val="auto"/>
-        <w:rPr>
-          <w:rFonts w:hint="default" w:ascii="Times New Roman" w:hAnsi="Times New Roman" w:cs="Times New Roman"/>
-          <w:color w:val="4C4C4C" w:themeColor="text1"/>
-        </w:rPr>
-      </w:pPr>
-    </w:p>
-    <w:p>
-      <w:pPr>
-        <w:keepLines w:val="0"/>
-        <w:pageBreakBefore w:val="0"/>
-        <w:widowControl/>
-        <w:bidi w:val="0"/>
-        <w:snapToGrid/>
-        <w:spacing w:line="360" w:lineRule="auto"/>
-        <w:jc w:val="left"/>
-        <w:textAlignment w:val="auto"/>
-        <w:rPr>
-          <w:rFonts w:hint="default" w:ascii="Times New Roman" w:hAnsi="Times New Roman" w:cs="Times New Roman"/>
-          <w:color w:val="4C4C4C" w:themeColor="text1"/>
-        </w:rPr>
-      </w:pPr>
-    </w:p>
-    <w:p>
-      <w:pPr>
-        <w:keepLines w:val="0"/>
-        <w:pageBreakBefore w:val="0"/>
-        <w:widowControl/>
-        <w:bidi w:val="0"/>
-        <w:snapToGrid/>
-        <w:spacing w:line="360" w:lineRule="auto"/>
-        <w:jc w:val="left"/>
-        <w:textAlignment w:val="auto"/>
-        <w:rPr>
-          <w:rFonts w:hint="default" w:ascii="Times New Roman" w:hAnsi="Times New Roman" w:cs="Times New Roman"/>
-          <w:color w:val="4C4C4C" w:themeColor="text1"/>
-        </w:rPr>
-      </w:pPr>
-    </w:p>
-    <w:p>
-      <w:pPr>
-        <w:keepLines w:val="0"/>
-        <w:pageBreakBefore w:val="0"/>
-        <w:widowControl/>
-        <w:bidi w:val="0"/>
-        <w:snapToGrid/>
-        <w:spacing w:line="360" w:lineRule="auto"/>
-        <w:jc w:val="left"/>
-        <w:textAlignment w:val="auto"/>
-        <w:rPr>
-          <w:rFonts w:hint="default" w:ascii="Times New Roman" w:hAnsi="Times New Roman" w:cs="Times New Roman"/>
-          <w:color w:val="4C4C4C" w:themeColor="text1"/>
-        </w:rPr>
-      </w:pPr>
-    </w:p>
-    <w:p>
-      <w:pPr>
-        <w:keepLines w:val="0"/>
-        <w:pageBreakBefore w:val="0"/>
-        <w:widowControl/>
-        <w:bidi w:val="0"/>
-        <w:snapToGrid/>
-        <w:spacing w:line="360" w:lineRule="auto"/>
-        <w:jc w:val="left"/>
-        <w:textAlignment w:val="auto"/>
-        <w:rPr>
-          <w:rFonts w:hint="default" w:ascii="Times New Roman" w:hAnsi="Times New Roman" w:cs="Times New Roman"/>
-          <w:color w:val="4C4C4C" w:themeColor="text1"/>
-        </w:rPr>
-      </w:pPr>
-    </w:p>
-    <w:p>
-      <w:pPr>
-        <w:keepLines w:val="0"/>
-        <w:pageBreakBefore w:val="0"/>
-        <w:widowControl/>
-        <w:bidi w:val="0"/>
-        <w:snapToGrid/>
-        <w:spacing w:line="360" w:lineRule="auto"/>
-        <w:jc w:val="left"/>
-        <w:textAlignment w:val="auto"/>
-        <w:rPr>
-          <w:rFonts w:hint="default" w:ascii="Times New Roman" w:hAnsi="Times New Roman" w:cs="Times New Roman"/>
-          <w:color w:val="4C4C4C" w:themeColor="text1"/>
-        </w:rPr>
-      </w:pPr>
-    </w:p>
-    <w:p>
-      <w:pPr>
-        <w:keepLines w:val="0"/>
-        <w:pageBreakBefore w:val="0"/>
-        <w:widowControl/>
-        <w:bidi w:val="0"/>
-        <w:snapToGrid/>
-        <w:spacing w:line="360" w:lineRule="auto"/>
-        <w:jc w:val="left"/>
-        <w:textAlignment w:val="auto"/>
-        <w:rPr>
-          <w:rFonts w:hint="default" w:ascii="Times New Roman" w:hAnsi="Times New Roman" w:cs="Times New Roman"/>
-          <w:color w:val="4C4C4C" w:themeColor="text1"/>
-        </w:rPr>
-      </w:pPr>
-    </w:p>
-    <w:p>
-      <w:pPr>
-        <w:keepLines w:val="0"/>
-        <w:pageBreakBefore w:val="0"/>
-        <w:widowControl/>
-        <w:bidi w:val="0"/>
-        <w:snapToGrid/>
-        <w:spacing w:line="360" w:lineRule="auto"/>
-        <w:jc w:val="left"/>
-        <w:textAlignment w:val="auto"/>
-        <w:rPr>
-          <w:rFonts w:hint="default" w:ascii="Times New Roman" w:hAnsi="Times New Roman" w:cs="Times New Roman"/>
-          <w:color w:val="4C4C4C" w:themeColor="text1"/>
-        </w:rPr>
-      </w:pPr>
-    </w:p>
-    <w:p>
-      <w:pPr>
-        <w:keepLines w:val="0"/>
-        <w:pageBreakBefore w:val="0"/>
-        <w:widowControl/>
-        <w:bidi w:val="0"/>
-        <w:snapToGrid/>
-        <w:spacing w:line="360" w:lineRule="auto"/>
-        <w:jc w:val="left"/>
-        <w:textAlignment w:val="auto"/>
-        <w:rPr>
-          <w:rFonts w:hint="default" w:ascii="Times New Roman" w:hAnsi="Times New Roman" w:cs="Times New Roman"/>
-          <w:color w:val="4C4C4C" w:themeColor="text1"/>
-        </w:rPr>
-      </w:pPr>
-    </w:p>
-    <w:p>
-      <w:pPr>
-        <w:keepLines w:val="0"/>
-        <w:pageBreakBefore w:val="0"/>
-        <w:widowControl/>
-        <w:bidi w:val="0"/>
-        <w:snapToGrid/>
-        <w:spacing w:line="360" w:lineRule="auto"/>
-        <w:jc w:val="left"/>
-        <w:textAlignment w:val="auto"/>
-        <w:rPr>
-          <w:rFonts w:hint="default" w:ascii="Times New Roman" w:hAnsi="Times New Roman" w:cs="Times New Roman"/>
-          <w:color w:val="4C4C4C" w:themeColor="text1"/>
-        </w:rPr>
-      </w:pPr>
-    </w:p>
-    <w:p>
-      <w:pPr>
-        <w:keepLines w:val="0"/>
-        <w:pageBreakBefore w:val="0"/>
-        <w:widowControl/>
-        <w:bidi w:val="0"/>
-        <w:snapToGrid/>
-        <w:spacing w:line="360" w:lineRule="auto"/>
-        <w:jc w:val="left"/>
-        <w:textAlignment w:val="auto"/>
-        <w:rPr>
-          <w:rFonts w:hint="default" w:ascii="Times New Roman" w:hAnsi="Times New Roman" w:cs="Times New Roman"/>
-          <w:color w:val="4C4C4C" w:themeColor="text1"/>
-        </w:rPr>
-      </w:pPr>
-    </w:p>
-    <w:p>
-      <w:pPr>
-        <w:keepLines w:val="0"/>
-        <w:pageBreakBefore w:val="0"/>
-        <w:widowControl/>
-        <w:bidi w:val="0"/>
-        <w:snapToGrid/>
-        <w:spacing w:line="360" w:lineRule="auto"/>
-        <w:jc w:val="left"/>
-        <w:textAlignment w:val="auto"/>
-        <w:rPr>
-          <w:rFonts w:hint="default" w:ascii="Times New Roman" w:hAnsi="Times New Roman" w:cs="Times New Roman"/>
-          <w:color w:val="4C4C4C" w:themeColor="text1"/>
-        </w:rPr>
-      </w:pPr>
-    </w:p>
-    <w:p>
-      <w:pPr>
-        <w:keepLines w:val="0"/>
-        <w:pageBreakBefore w:val="0"/>
-        <w:widowControl/>
-        <w:bidi w:val="0"/>
-        <w:snapToGrid/>
-        <w:spacing w:line="360" w:lineRule="auto"/>
-        <w:jc w:val="left"/>
-        <w:textAlignment w:val="auto"/>
-        <w:rPr>
-          <w:rFonts w:hint="default" w:ascii="Times New Roman" w:hAnsi="Times New Roman" w:cs="Times New Roman"/>
-          <w:color w:val="4C4C4C" w:themeColor="text1"/>
-        </w:rPr>
-      </w:pPr>
-    </w:p>
-    <w:p>
-      <w:pPr>
-        <w:keepLines w:val="0"/>
-        <w:pageBreakBefore w:val="0"/>
-        <w:widowControl/>
-        <w:bidi w:val="0"/>
-        <w:snapToGrid/>
-        <w:spacing w:line="360" w:lineRule="auto"/>
-        <w:jc w:val="left"/>
-        <w:textAlignment w:val="auto"/>
-        <w:rPr>
-          <w:rFonts w:hint="default" w:ascii="Times New Roman" w:hAnsi="Times New Roman" w:cs="Times New Roman"/>
-          <w:color w:val="4C4C4C" w:themeColor="text1"/>
-        </w:rPr>
-      </w:pPr>
-    </w:p>
-    <w:p>
-      <w:pPr>
-        <w:keepLines w:val="0"/>
-        <w:pageBreakBefore w:val="0"/>
-        <w:widowControl/>
-        <w:bidi w:val="0"/>
-        <w:snapToGrid/>
-        <w:spacing w:line="360" w:lineRule="auto"/>
-        <w:jc w:val="left"/>
-        <w:textAlignment w:val="auto"/>
-        <w:rPr>
-          <w:rFonts w:hint="default" w:ascii="Times New Roman" w:hAnsi="Times New Roman" w:cs="Times New Roman"/>
-          <w:color w:val="4C4C4C" w:themeColor="text1"/>
-        </w:rPr>
-      </w:pPr>
-    </w:p>
-    <w:p>
-      <w:pPr>
-        <w:keepLines w:val="0"/>
-        <w:pageBreakBefore w:val="0"/>
-        <w:widowControl/>
-        <w:bidi w:val="0"/>
-        <w:snapToGrid/>
-        <w:spacing w:line="360" w:lineRule="auto"/>
-        <w:jc w:val="left"/>
-        <w:textAlignment w:val="auto"/>
-        <w:rPr>
-          <w:rFonts w:hint="default" w:ascii="Times New Roman" w:hAnsi="Times New Roman" w:cs="Times New Roman"/>
-          <w:color w:val="4C4C4C" w:themeColor="text1"/>
-        </w:rPr>
-      </w:pPr>
-    </w:p>
-    <w:p>
-      <w:pPr>
-        <w:keepLines w:val="0"/>
-        <w:pageBreakBefore w:val="0"/>
-        <w:widowControl/>
-        <w:bidi w:val="0"/>
-        <w:snapToGrid/>
-        <w:spacing w:line="360" w:lineRule="auto"/>
-        <w:jc w:val="left"/>
-        <w:textAlignment w:val="auto"/>
-        <w:rPr>
-          <w:rFonts w:hint="default" w:ascii="Times New Roman" w:hAnsi="Times New Roman" w:cs="Times New Roman"/>
-          <w:color w:val="4C4C4C" w:themeColor="text1"/>
-        </w:rPr>
-      </w:pPr>
-    </w:p>
-    <w:p>
-      <w:pPr>
-        <w:keepLines w:val="0"/>
-        <w:pageBreakBefore w:val="0"/>
-        <w:widowControl/>
-        <w:bidi w:val="0"/>
-        <w:snapToGrid/>
-        <w:spacing w:line="360" w:lineRule="auto"/>
-        <w:jc w:val="left"/>
-        <w:textAlignment w:val="auto"/>
-        <w:rPr>
-          <w:rFonts w:hint="default" w:ascii="Times New Roman" w:hAnsi="Times New Roman" w:cs="Times New Roman"/>
-          <w:color w:val="4C4C4C" w:themeColor="text1"/>
-        </w:rPr>
-      </w:pPr>
-      <w:bookmarkStart w:id="0" w:name="_GoBack"/>
-      <w:bookmarkEnd w:id="0"/>
-    </w:p>
-    <w:p>
-      <w:pPr>
-        <w:keepLines w:val="0"/>
-        <w:pageBreakBefore w:val="0"/>
-        <w:widowControl/>
-        <w:bidi w:val="0"/>
-        <w:snapToGrid/>
-        <w:spacing w:line="360" w:lineRule="auto"/>
-        <w:jc w:val="left"/>
-        <w:textAlignment w:val="auto"/>
-        <w:rPr>
-          <w:rFonts w:hint="default" w:ascii="Times New Roman" w:hAnsi="Times New Roman" w:cs="Times New Roman"/>
-          <w:color w:val="4C4C4C" w:themeColor="text1"/>
-        </w:rPr>
-      </w:pPr>
-    </w:p>
-    <w:p>
-      <w:pPr>
-        <w:keepLines w:val="0"/>
-        <w:pageBreakBefore w:val="0"/>
-        <w:widowControl/>
-        <w:bidi w:val="0"/>
-        <w:snapToGrid/>
-        <w:spacing w:before="58" w:after="0" w:line="360" w:lineRule="auto"/>
-        <w:ind w:left="0" w:right="63" w:firstLine="0"/>
-        <w:jc w:val="left"/>
-        <w:textAlignment w:val="auto"/>
-        <w:rPr>
-          <w:rFonts w:hint="default" w:ascii="Times New Roman" w:hAnsi="Times New Roman" w:cs="Times New Roman"/>
-          <w:color w:val="4C4C4C" w:themeColor="text1"/>
-        </w:rPr>
-      </w:pPr>
+          <w:lang w:val="en-US" w:eastAsia="zh-CN" w:bidi="ar"/>
+        </w:rPr>
+        <w:t xml:space="preserve">FRANÇOIS CHOLLET (2018) </w:t>
+      </w:r>
+      <w:r>
+        <w:rPr>
+          <w:rFonts w:hint="default" w:ascii="Times New Roman" w:hAnsi="Times New Roman" w:eastAsia="SimSun" w:cs="Times New Roman"/>
+          <w:b w:val="0"/>
+          <w:bCs w:val="0"/>
+          <w:i/>
+          <w:color w:val="00000A"/>
+          <w:kern w:val="0"/>
+          <w:sz w:val="24"/>
+          <w:szCs w:val="24"/>
+          <w:lang w:val="en-US" w:eastAsia="zh-CN" w:bidi="ar"/>
+        </w:rPr>
+        <w:t>Deep Learning with Python</w:t>
+      </w:r>
+      <w:r>
+        <w:rPr>
+          <w:rFonts w:hint="default" w:ascii="Times New Roman" w:hAnsi="Times New Roman" w:eastAsia="SimSun" w:cs="Times New Roman"/>
+          <w:b w:val="0"/>
+          <w:bCs w:val="0"/>
+          <w:color w:val="00000A"/>
+          <w:kern w:val="0"/>
+          <w:sz w:val="24"/>
+          <w:szCs w:val="24"/>
+          <w:lang w:val="en-US" w:eastAsia="zh-CN" w:bidi="ar"/>
+        </w:rPr>
+        <w:t>, ISBN 9781617294433 edn., 20 Baldwin Road PO Box 761 Shelter Island, NY 11964: Manning Publications Co..</w:t>
+      </w:r>
+    </w:p>
+    <w:p>
+      <w:pPr>
+        <w:keepNext w:val="0"/>
+        <w:keepLines w:val="0"/>
+        <w:widowControl/>
+        <w:numPr>
+          <w:ilvl w:val="0"/>
+          <w:numId w:val="10"/>
+        </w:numPr>
+        <w:suppressLineNumbers w:val="0"/>
+        <w:tabs>
+          <w:tab w:val="clear" w:pos="425"/>
+        </w:tabs>
+        <w:ind w:left="0" w:leftChars="0" w:firstLine="0" w:firstLineChars="0"/>
+        <w:jc w:val="both"/>
+        <w:rPr>
+          <w:sz w:val="24"/>
+          <w:szCs w:val="24"/>
+        </w:rPr>
+      </w:pPr>
+      <w:r>
+        <w:rPr>
+          <w:rFonts w:hint="default" w:ascii="Times New Roman" w:hAnsi="Times New Roman" w:eastAsia="SimSun" w:cs="Times New Roman"/>
+          <w:b w:val="0"/>
+          <w:bCs w:val="0"/>
+          <w:color w:val="00000A"/>
+          <w:kern w:val="0"/>
+          <w:sz w:val="24"/>
+          <w:szCs w:val="24"/>
+          <w:lang w:val="en-US" w:eastAsia="zh-CN" w:bidi="ar"/>
+        </w:rPr>
+        <w:t xml:space="preserve">G. Shanmugasundaram (2017) 'Investigation on Social Media Spam Detection', </w:t>
+      </w:r>
+      <w:r>
+        <w:rPr>
+          <w:rFonts w:hint="default" w:ascii="Times New Roman" w:hAnsi="Times New Roman" w:eastAsia="SimSun" w:cs="Times New Roman"/>
+          <w:b w:val="0"/>
+          <w:bCs w:val="0"/>
+          <w:i/>
+          <w:color w:val="00000A"/>
+          <w:kern w:val="0"/>
+          <w:sz w:val="24"/>
+          <w:szCs w:val="24"/>
+          <w:lang w:val="en-US" w:eastAsia="zh-CN" w:bidi="ar"/>
+        </w:rPr>
+        <w:t xml:space="preserve">International Conference on Innovations in information Embedded and Communication Systems (ICIIECS), </w:t>
+      </w:r>
+      <w:r>
+        <w:rPr>
+          <w:rFonts w:hint="default" w:ascii="Times New Roman" w:hAnsi="Times New Roman" w:eastAsia="SimSun" w:cs="Times New Roman"/>
+          <w:b w:val="0"/>
+          <w:bCs w:val="0"/>
+          <w:color w:val="00000A"/>
+          <w:kern w:val="0"/>
+          <w:sz w:val="24"/>
+          <w:szCs w:val="24"/>
+          <w:lang w:val="en-US" w:eastAsia="zh-CN" w:bidi="ar"/>
+        </w:rPr>
+        <w:t>17(978-1-5090-3294-5), pp. .</w:t>
+      </w:r>
+    </w:p>
+    <w:p>
+      <w:pPr>
+        <w:keepNext w:val="0"/>
+        <w:keepLines w:val="0"/>
+        <w:widowControl/>
+        <w:numPr>
+          <w:ilvl w:val="0"/>
+          <w:numId w:val="10"/>
+        </w:numPr>
+        <w:suppressLineNumbers w:val="0"/>
+        <w:tabs>
+          <w:tab w:val="clear" w:pos="425"/>
+        </w:tabs>
+        <w:ind w:left="0" w:leftChars="0" w:firstLine="0" w:firstLineChars="0"/>
+        <w:jc w:val="both"/>
+        <w:rPr>
+          <w:sz w:val="24"/>
+          <w:szCs w:val="24"/>
+        </w:rPr>
+      </w:pPr>
+      <w:r>
+        <w:rPr>
+          <w:rFonts w:hint="default" w:ascii="Times New Roman" w:hAnsi="Times New Roman" w:eastAsia="SimSun" w:cs="Times New Roman"/>
+          <w:b w:val="0"/>
+          <w:bCs w:val="0"/>
+          <w:color w:val="00000A"/>
+          <w:kern w:val="0"/>
+          <w:sz w:val="24"/>
+          <w:szCs w:val="24"/>
+          <w:lang w:val="en-US" w:eastAsia="zh-CN" w:bidi="ar"/>
+        </w:rPr>
+        <w:t xml:space="preserve">Julien Fontanarava, Gabriella Pasi,Marco Viviani (2017) 'Feature Analysis for Fake Review Detection through Supervised Classification', </w:t>
+      </w:r>
+      <w:r>
+        <w:rPr>
+          <w:rFonts w:hint="default" w:ascii="Times New Roman" w:hAnsi="Times New Roman" w:eastAsia="SimSun" w:cs="Times New Roman"/>
+          <w:b w:val="0"/>
+          <w:bCs w:val="0"/>
+          <w:i/>
+          <w:color w:val="00000A"/>
+          <w:kern w:val="0"/>
+          <w:sz w:val="24"/>
+          <w:szCs w:val="24"/>
+          <w:lang w:val="en-US" w:eastAsia="zh-CN" w:bidi="ar"/>
+        </w:rPr>
+        <w:t xml:space="preserve">International Conference on Data Science and Advanced Analytics, </w:t>
+      </w:r>
+      <w:r>
+        <w:rPr>
+          <w:rFonts w:hint="default" w:ascii="Times New Roman" w:hAnsi="Times New Roman" w:eastAsia="SimSun" w:cs="Times New Roman"/>
+          <w:b w:val="0"/>
+          <w:bCs w:val="0"/>
+          <w:color w:val="00000A"/>
+          <w:kern w:val="0"/>
+          <w:sz w:val="24"/>
+          <w:szCs w:val="24"/>
+          <w:lang w:val="en-US" w:eastAsia="zh-CN" w:bidi="ar"/>
+        </w:rPr>
+        <w:t>17(978-1-5090-5004-8), pp. 658-666.</w:t>
+      </w:r>
+    </w:p>
+    <w:p>
+      <w:pPr>
+        <w:keepNext w:val="0"/>
+        <w:keepLines w:val="0"/>
+        <w:widowControl/>
+        <w:numPr>
+          <w:ilvl w:val="0"/>
+          <w:numId w:val="10"/>
+        </w:numPr>
+        <w:suppressLineNumbers w:val="0"/>
+        <w:tabs>
+          <w:tab w:val="clear" w:pos="425"/>
+        </w:tabs>
+        <w:ind w:left="0" w:leftChars="0" w:firstLine="0" w:firstLineChars="0"/>
+        <w:jc w:val="both"/>
+        <w:rPr>
+          <w:sz w:val="24"/>
+          <w:szCs w:val="24"/>
+        </w:rPr>
+      </w:pPr>
+      <w:r>
+        <w:rPr>
+          <w:rFonts w:hint="default" w:ascii="Times New Roman" w:hAnsi="Times New Roman" w:eastAsia="SimSun" w:cs="Times New Roman"/>
+          <w:b w:val="0"/>
+          <w:bCs w:val="0"/>
+          <w:color w:val="00000A"/>
+          <w:kern w:val="0"/>
+          <w:sz w:val="24"/>
+          <w:szCs w:val="24"/>
+          <w:lang w:val="en-US" w:eastAsia="zh-CN" w:bidi="ar"/>
+        </w:rPr>
+        <w:t xml:space="preserve">Li Deng and Dong Yu (2014) </w:t>
+      </w:r>
+      <w:r>
+        <w:rPr>
+          <w:rFonts w:hint="default" w:ascii="Times New Roman" w:hAnsi="Times New Roman" w:eastAsia="SimSun" w:cs="Times New Roman"/>
+          <w:b w:val="0"/>
+          <w:bCs w:val="0"/>
+          <w:i/>
+          <w:color w:val="00000A"/>
+          <w:kern w:val="0"/>
+          <w:sz w:val="24"/>
+          <w:szCs w:val="24"/>
+          <w:lang w:val="en-US" w:eastAsia="zh-CN" w:bidi="ar"/>
+        </w:rPr>
+        <w:t>Deep Learning: Methods and Applications</w:t>
+      </w:r>
+      <w:r>
+        <w:rPr>
+          <w:rFonts w:hint="default" w:ascii="Times New Roman" w:hAnsi="Times New Roman" w:eastAsia="SimSun" w:cs="Times New Roman"/>
+          <w:b w:val="0"/>
+          <w:bCs w:val="0"/>
+          <w:color w:val="00000A"/>
+          <w:kern w:val="0"/>
+          <w:sz w:val="24"/>
+          <w:szCs w:val="24"/>
+          <w:lang w:val="en-US" w:eastAsia="zh-CN" w:bidi="ar"/>
+        </w:rPr>
+        <w:t>, Volume 7 Issues 3-4, ISSN: 1932-8346 edn., Tokyo: Foundations and Trends in Signal Processing.</w:t>
+      </w:r>
+      <w:r>
+        <w:rPr>
+          <w:rFonts w:hint="default" w:ascii="Times New Roman" w:hAnsi="Times New Roman" w:eastAsia="SimSun" w:cs="Times New Roman"/>
+          <w:b w:val="0"/>
+          <w:bCs w:val="0"/>
+          <w:color w:val="00000A"/>
+          <w:kern w:val="0"/>
+          <w:sz w:val="24"/>
+          <w:szCs w:val="24"/>
+          <w:lang w:val="en-US" w:eastAsia="zh-CN" w:bidi="ar"/>
+        </w:rPr>
+        <w:br w:type="textWrapping"/>
+      </w:r>
+      <w:r>
+        <w:rPr>
+          <w:rFonts w:hint="default" w:ascii="Times New Roman" w:hAnsi="Times New Roman" w:eastAsia="SimSun" w:cs="Times New Roman"/>
+          <w:b w:val="0"/>
+          <w:bCs w:val="0"/>
+          <w:color w:val="00000A"/>
+          <w:kern w:val="0"/>
+          <w:sz w:val="24"/>
+          <w:szCs w:val="24"/>
+          <w:lang w:val="en-US" w:eastAsia="zh-CN" w:bidi="ar"/>
+        </w:rPr>
+        <w:t xml:space="preserve">Megan Risdal (2016) </w:t>
+      </w:r>
+      <w:r>
+        <w:rPr>
+          <w:rFonts w:hint="default" w:ascii="Times New Roman" w:hAnsi="Times New Roman" w:eastAsia="SimSun" w:cs="Times New Roman"/>
+          <w:b w:val="0"/>
+          <w:bCs w:val="0"/>
+          <w:i/>
+          <w:color w:val="00000A"/>
+          <w:kern w:val="0"/>
+          <w:sz w:val="24"/>
+          <w:szCs w:val="24"/>
+          <w:lang w:val="en-US" w:eastAsia="zh-CN" w:bidi="ar"/>
+        </w:rPr>
+        <w:t xml:space="preserve">Getting Real about Fake News, </w:t>
+      </w:r>
+      <w:r>
+        <w:rPr>
+          <w:rFonts w:hint="default" w:ascii="Times New Roman" w:hAnsi="Times New Roman" w:eastAsia="SimSun" w:cs="Times New Roman"/>
+          <w:b w:val="0"/>
+          <w:bCs w:val="0"/>
+          <w:color w:val="00000A"/>
+          <w:kern w:val="0"/>
+          <w:sz w:val="24"/>
+          <w:szCs w:val="24"/>
+          <w:lang w:val="en-US" w:eastAsia="zh-CN" w:bidi="ar"/>
+        </w:rPr>
+        <w:t xml:space="preserve">Available at: </w:t>
+      </w:r>
+      <w:r>
+        <w:rPr>
+          <w:rFonts w:hint="default" w:ascii="Times New Roman" w:hAnsi="Times New Roman" w:eastAsia="SimSun" w:cs="Times New Roman"/>
+          <w:b w:val="0"/>
+          <w:bCs w:val="0"/>
+          <w:i/>
+          <w:color w:val="00000A"/>
+          <w:kern w:val="0"/>
+          <w:sz w:val="24"/>
+          <w:szCs w:val="24"/>
+          <w:u w:val="single"/>
+          <w:lang w:val="en-US" w:eastAsia="zh-CN" w:bidi="ar"/>
+        </w:rPr>
+        <w:t>https://www.kaggle.com/mrisdal/fake-news/home</w:t>
+      </w:r>
+      <w:r>
+        <w:rPr>
+          <w:rFonts w:hint="default" w:ascii="Times New Roman" w:hAnsi="Times New Roman" w:eastAsia="SimSun" w:cs="Times New Roman"/>
+          <w:b w:val="0"/>
+          <w:bCs w:val="0"/>
+          <w:color w:val="00000A"/>
+          <w:kern w:val="0"/>
+          <w:sz w:val="24"/>
+          <w:szCs w:val="24"/>
+          <w:lang w:val="en-US" w:eastAsia="zh-CN" w:bidi="ar"/>
+        </w:rPr>
+        <w:t xml:space="preserve"> (Accessed: Nov 2018).</w:t>
+      </w:r>
+    </w:p>
+    <w:p>
+      <w:pPr>
+        <w:keepNext w:val="0"/>
+        <w:keepLines w:val="0"/>
+        <w:widowControl/>
+        <w:numPr>
+          <w:ilvl w:val="0"/>
+          <w:numId w:val="10"/>
+        </w:numPr>
+        <w:suppressLineNumbers w:val="0"/>
+        <w:tabs>
+          <w:tab w:val="clear" w:pos="425"/>
+        </w:tabs>
+        <w:ind w:left="0" w:leftChars="0" w:firstLine="0" w:firstLineChars="0"/>
+        <w:jc w:val="both"/>
+        <w:rPr>
+          <w:sz w:val="24"/>
+          <w:szCs w:val="24"/>
+        </w:rPr>
+      </w:pPr>
+      <w:r>
+        <w:rPr>
+          <w:rFonts w:hint="default" w:ascii="Times New Roman" w:hAnsi="Times New Roman" w:eastAsia="SimSun" w:cs="Times New Roman"/>
+          <w:b w:val="0"/>
+          <w:bCs w:val="0"/>
+          <w:color w:val="00000A"/>
+          <w:kern w:val="0"/>
+          <w:sz w:val="24"/>
+          <w:szCs w:val="24"/>
+          <w:lang w:val="en-US" w:eastAsia="zh-CN" w:bidi="ar"/>
+        </w:rPr>
+        <w:t xml:space="preserve">Mykhailo Granik, Volodymyr Mesyura (2017) 'Fake News Detection Using Naive Bayes Classifier', </w:t>
+      </w:r>
+      <w:r>
+        <w:rPr>
+          <w:rFonts w:hint="default" w:ascii="Times New Roman" w:hAnsi="Times New Roman" w:eastAsia="SimSun" w:cs="Times New Roman"/>
+          <w:b w:val="0"/>
+          <w:bCs w:val="0"/>
+          <w:i/>
+          <w:color w:val="00000A"/>
+          <w:kern w:val="0"/>
+          <w:sz w:val="24"/>
+          <w:szCs w:val="24"/>
+          <w:lang w:val="en-US" w:eastAsia="zh-CN" w:bidi="ar"/>
+        </w:rPr>
+        <w:t xml:space="preserve">First Ukraine Conference on Electrical and Computer Engineering, </w:t>
+      </w:r>
+      <w:r>
+        <w:rPr>
+          <w:rFonts w:hint="default" w:ascii="Times New Roman" w:hAnsi="Times New Roman" w:eastAsia="SimSun" w:cs="Times New Roman"/>
+          <w:b w:val="0"/>
+          <w:bCs w:val="0"/>
+          <w:color w:val="00000A"/>
+          <w:kern w:val="0"/>
+          <w:sz w:val="24"/>
+          <w:szCs w:val="24"/>
+          <w:lang w:val="en-US" w:eastAsia="zh-CN" w:bidi="ar"/>
+        </w:rPr>
+        <w:t>17(978-1-5090-3006-4), pp. 900-903.</w:t>
+      </w:r>
+    </w:p>
+    <w:p>
+      <w:pPr>
+        <w:keepNext w:val="0"/>
+        <w:keepLines w:val="0"/>
+        <w:widowControl/>
+        <w:numPr>
+          <w:ilvl w:val="0"/>
+          <w:numId w:val="10"/>
+        </w:numPr>
+        <w:suppressLineNumbers w:val="0"/>
+        <w:tabs>
+          <w:tab w:val="clear" w:pos="425"/>
+        </w:tabs>
+        <w:ind w:left="0" w:leftChars="0" w:firstLine="0" w:firstLineChars="0"/>
+        <w:jc w:val="both"/>
+        <w:rPr>
+          <w:sz w:val="24"/>
+          <w:szCs w:val="24"/>
+        </w:rPr>
+      </w:pPr>
+      <w:r>
+        <w:rPr>
+          <w:rFonts w:hint="default" w:ascii="Times New Roman" w:hAnsi="Times New Roman" w:eastAsia="SimSun" w:cs="Times New Roman"/>
+          <w:b w:val="0"/>
+          <w:bCs w:val="0"/>
+          <w:color w:val="00000A"/>
+          <w:kern w:val="0"/>
+          <w:sz w:val="24"/>
+          <w:szCs w:val="24"/>
+          <w:lang w:val="en-US" w:eastAsia="zh-CN" w:bidi="ar"/>
+        </w:rPr>
+        <w:t xml:space="preserve">Suman Ravuri,Andreas Stolcke (2015) 'A COMPARATIVE STUDY OF NEURAL NETWORK MODELS FOR LEXICAL INTENT CLASSIFICATION', </w:t>
+      </w:r>
+      <w:r>
+        <w:rPr>
+          <w:rFonts w:hint="default" w:ascii="Times New Roman" w:hAnsi="Times New Roman" w:eastAsia="SimSun" w:cs="Times New Roman"/>
+          <w:b w:val="0"/>
+          <w:bCs w:val="0"/>
+          <w:i/>
+          <w:color w:val="00000A"/>
+          <w:kern w:val="0"/>
+          <w:sz w:val="24"/>
+          <w:szCs w:val="24"/>
+          <w:lang w:val="en-US" w:eastAsia="zh-CN" w:bidi="ar"/>
+        </w:rPr>
+        <w:t xml:space="preserve">ASRU, </w:t>
+      </w:r>
+      <w:r>
+        <w:rPr>
+          <w:rFonts w:hint="default" w:ascii="Times New Roman" w:hAnsi="Times New Roman" w:eastAsia="SimSun" w:cs="Times New Roman"/>
+          <w:b w:val="0"/>
+          <w:bCs w:val="0"/>
+          <w:color w:val="00000A"/>
+          <w:kern w:val="0"/>
+          <w:sz w:val="24"/>
+          <w:szCs w:val="24"/>
+          <w:lang w:val="en-US" w:eastAsia="zh-CN" w:bidi="ar"/>
+        </w:rPr>
+        <w:t>15(978-1-4799-7291-3), pp. 368-374.</w:t>
+      </w:r>
+    </w:p>
+    <w:p>
+      <w:pPr>
+        <w:keepNext w:val="0"/>
+        <w:keepLines w:val="0"/>
+        <w:widowControl/>
+        <w:numPr>
+          <w:ilvl w:val="0"/>
+          <w:numId w:val="10"/>
+        </w:numPr>
+        <w:suppressLineNumbers w:val="0"/>
+        <w:tabs>
+          <w:tab w:val="clear" w:pos="425"/>
+        </w:tabs>
+        <w:ind w:left="0" w:leftChars="0" w:firstLine="0" w:firstLineChars="0"/>
+        <w:jc w:val="both"/>
+        <w:rPr>
+          <w:sz w:val="24"/>
+          <w:szCs w:val="24"/>
+        </w:rPr>
+      </w:pPr>
+      <w:r>
+        <w:rPr>
+          <w:rFonts w:hint="default" w:ascii="Times New Roman" w:hAnsi="Times New Roman" w:eastAsia="SimSun" w:cs="Times New Roman"/>
+          <w:b w:val="0"/>
+          <w:bCs w:val="0"/>
+          <w:color w:val="00000A"/>
+          <w:kern w:val="0"/>
+          <w:sz w:val="24"/>
+          <w:szCs w:val="24"/>
+          <w:lang w:val="en-US" w:eastAsia="zh-CN" w:bidi="ar"/>
+        </w:rPr>
+        <w:t xml:space="preserve">Sydney A. Barnard, Soon M. Chung, Vincent A. Schmidt (2017) 'Content-based Clustering and Visualization of Social Media Text Messages', </w:t>
+      </w:r>
+      <w:r>
+        <w:rPr>
+          <w:rFonts w:hint="default" w:ascii="Times New Roman" w:hAnsi="Times New Roman" w:eastAsia="SimSun" w:cs="Times New Roman"/>
+          <w:b w:val="0"/>
+          <w:bCs w:val="0"/>
+          <w:i/>
+          <w:color w:val="00000A"/>
+          <w:kern w:val="0"/>
+          <w:sz w:val="24"/>
+          <w:szCs w:val="24"/>
+          <w:lang w:val="en-US" w:eastAsia="zh-CN" w:bidi="ar"/>
+        </w:rPr>
+        <w:t xml:space="preserve">International Conference on Data and Software Engineering (ICoDSE), </w:t>
+      </w:r>
+      <w:r>
+        <w:rPr>
+          <w:rFonts w:hint="default" w:ascii="Times New Roman" w:hAnsi="Times New Roman" w:eastAsia="SimSun" w:cs="Times New Roman"/>
+          <w:b w:val="0"/>
+          <w:bCs w:val="0"/>
+          <w:color w:val="00000A"/>
+          <w:kern w:val="0"/>
+          <w:sz w:val="24"/>
+          <w:szCs w:val="24"/>
+          <w:lang w:val="en-US" w:eastAsia="zh-CN" w:bidi="ar"/>
+        </w:rPr>
+        <w:t>17(978-1-5386-1449-5), pp. .</w:t>
+      </w:r>
+    </w:p>
+    <w:p>
+      <w:pPr>
+        <w:keepNext w:val="0"/>
+        <w:keepLines w:val="0"/>
+        <w:widowControl/>
+        <w:numPr>
+          <w:ilvl w:val="0"/>
+          <w:numId w:val="10"/>
+        </w:numPr>
+        <w:suppressLineNumbers w:val="0"/>
+        <w:tabs>
+          <w:tab w:val="clear" w:pos="425"/>
+        </w:tabs>
+        <w:ind w:left="0" w:leftChars="0" w:firstLine="0" w:firstLineChars="0"/>
+        <w:jc w:val="both"/>
+        <w:rPr>
+          <w:sz w:val="24"/>
+          <w:szCs w:val="24"/>
+        </w:rPr>
+      </w:pPr>
+      <w:r>
+        <w:rPr>
+          <w:rFonts w:hint="default" w:ascii="Times New Roman" w:hAnsi="Times New Roman" w:eastAsia="SimSun" w:cs="Times New Roman"/>
+          <w:b w:val="0"/>
+          <w:bCs w:val="0"/>
+          <w:color w:val="00000A"/>
+          <w:kern w:val="0"/>
+          <w:sz w:val="24"/>
+          <w:szCs w:val="24"/>
+          <w:lang w:val="en-US" w:eastAsia="zh-CN" w:bidi="ar"/>
+        </w:rPr>
+        <w:t xml:space="preserve">Vivek Yadav (Jun 23, 2017) </w:t>
+      </w:r>
+      <w:r>
+        <w:rPr>
+          <w:rFonts w:hint="default" w:ascii="Times New Roman" w:hAnsi="Times New Roman" w:eastAsia="SimSun" w:cs="Times New Roman"/>
+          <w:b w:val="0"/>
+          <w:bCs w:val="0"/>
+          <w:i/>
+          <w:color w:val="00000A"/>
+          <w:kern w:val="0"/>
+          <w:sz w:val="24"/>
+          <w:szCs w:val="24"/>
+          <w:lang w:val="en-US" w:eastAsia="zh-CN" w:bidi="ar"/>
+        </w:rPr>
+        <w:t xml:space="preserve">Deep learning setup for Ubuntu 16.04: Tensorflow 1.2, keras, opencv3, python3, cuda8 and cudnn5.1, </w:t>
+      </w:r>
+      <w:r>
+        <w:rPr>
+          <w:rFonts w:hint="default" w:ascii="Times New Roman" w:hAnsi="Times New Roman" w:eastAsia="SimSun" w:cs="Times New Roman"/>
+          <w:b w:val="0"/>
+          <w:bCs w:val="0"/>
+          <w:color w:val="00000A"/>
+          <w:kern w:val="0"/>
+          <w:sz w:val="24"/>
+          <w:szCs w:val="24"/>
+          <w:lang w:val="en-US" w:eastAsia="zh-CN" w:bidi="ar"/>
+        </w:rPr>
+        <w:t xml:space="preserve">Available at: </w:t>
+      </w:r>
+      <w:r>
+        <w:rPr>
+          <w:rFonts w:hint="default" w:ascii="Times New Roman" w:hAnsi="Times New Roman" w:eastAsia="SimSun" w:cs="Times New Roman"/>
+          <w:b w:val="0"/>
+          <w:bCs w:val="0"/>
+          <w:i/>
+          <w:color w:val="00000A"/>
+          <w:kern w:val="0"/>
+          <w:sz w:val="24"/>
+          <w:szCs w:val="24"/>
+          <w:u w:val="single"/>
+          <w:lang w:val="en-US" w:eastAsia="zh-CN" w:bidi="ar"/>
+        </w:rPr>
+        <w:t>https://medium.com/@vivek.yadav/deep-learning-setup-for-ubuntu-16-04-tensorflow-1-2-keras-opencv3-python3-cuda8-and-cudnn5-1-324438dd46f0</w:t>
+      </w:r>
+      <w:r>
+        <w:rPr>
+          <w:rFonts w:hint="default" w:ascii="Times New Roman" w:hAnsi="Times New Roman" w:eastAsia="SimSun" w:cs="Times New Roman"/>
+          <w:b w:val="0"/>
+          <w:bCs w:val="0"/>
+          <w:color w:val="00000A"/>
+          <w:kern w:val="0"/>
+          <w:sz w:val="24"/>
+          <w:szCs w:val="24"/>
+          <w:lang w:val="en-US" w:eastAsia="zh-CN" w:bidi="ar"/>
+        </w:rPr>
+        <w:t xml:space="preserve"> (Accessed: 18th November 2018).</w:t>
+      </w:r>
+    </w:p>
+    <w:p>
+      <w:pPr>
+        <w:keepNext w:val="0"/>
+        <w:keepLines w:val="0"/>
+        <w:widowControl/>
+        <w:numPr>
+          <w:ilvl w:val="0"/>
+          <w:numId w:val="10"/>
+        </w:numPr>
+        <w:suppressLineNumbers w:val="0"/>
+        <w:tabs>
+          <w:tab w:val="clear" w:pos="425"/>
+        </w:tabs>
+        <w:ind w:left="0" w:leftChars="0" w:firstLine="0" w:firstLineChars="0"/>
+        <w:jc w:val="both"/>
+        <w:rPr>
+          <w:rFonts w:hint="default"/>
+          <w:sz w:val="24"/>
+          <w:szCs w:val="24"/>
+        </w:rPr>
+      </w:pPr>
+      <w:r>
+        <w:rPr>
+          <w:rFonts w:hint="default" w:ascii="Times New Roman" w:hAnsi="Times New Roman" w:eastAsia="SimSun" w:cs="Times New Roman"/>
+          <w:b w:val="0"/>
+          <w:bCs w:val="0"/>
+          <w:color w:val="00000A"/>
+          <w:kern w:val="0"/>
+          <w:sz w:val="24"/>
+          <w:szCs w:val="24"/>
+          <w:lang w:val="en-US" w:eastAsia="zh-CN" w:bidi="ar"/>
+        </w:rPr>
+        <w:t xml:space="preserve">Yan Huang, Wei Wang, Liang Wang, Tieniu Tan (2014) 'A General Nonlinear Embedding Framework Based on Deep Neural Network', </w:t>
+      </w:r>
+      <w:r>
+        <w:rPr>
+          <w:rFonts w:hint="default" w:ascii="Times New Roman" w:hAnsi="Times New Roman" w:eastAsia="SimSun" w:cs="Times New Roman"/>
+          <w:b w:val="0"/>
+          <w:bCs w:val="0"/>
+          <w:i/>
+          <w:color w:val="00000A"/>
+          <w:kern w:val="0"/>
+          <w:sz w:val="24"/>
+          <w:szCs w:val="24"/>
+          <w:lang w:val="en-US" w:eastAsia="zh-CN" w:bidi="ar"/>
+        </w:rPr>
+        <w:t xml:space="preserve">22nd International Conference on Pattern Recognition, </w:t>
+      </w:r>
+      <w:r>
+        <w:rPr>
+          <w:rFonts w:hint="default" w:ascii="Times New Roman" w:hAnsi="Times New Roman" w:eastAsia="SimSun" w:cs="Times New Roman"/>
+          <w:b w:val="0"/>
+          <w:bCs w:val="0"/>
+          <w:color w:val="00000A"/>
+          <w:kern w:val="0"/>
+          <w:sz w:val="24"/>
+          <w:szCs w:val="24"/>
+          <w:lang w:val="en-US" w:eastAsia="zh-CN" w:bidi="ar"/>
+        </w:rPr>
+        <w:t>14(1051-4651), pp. 732-737.</w:t>
+      </w:r>
     </w:p>
     <w:sectPr>
-      <w:footerReference r:id="rId23" w:type="default"/>
+      <w:footerReference r:id="rId22" w:type="default"/>
       <w:pgSz w:w="11906" w:h="16838"/>
       <w:pgMar w:top="1440" w:right="1440" w:bottom="1440" w:left="1800" w:header="0" w:footer="1008" w:gutter="0"/>
       <w:pgNumType w:fmt="decimal" w:start="44"/>
@@ -42429,22 +42586,6 @@
 </file>
 
 <file path=word/footer16.xml><?xml version="1.0" encoding="utf-8"?>
-<w:ftr xmlns:wpc="http://schemas.microsoft.com/office/word/2010/wordprocessingCanvas" xmlns:mc="http://schemas.openxmlformats.org/markup-compatibility/2006" xmlns:o="urn:schemas-microsoft-com:office:office" xmlns:r="http://schemas.openxmlformats.org/officeDocument/2006/relationships" xmlns:m="http://schemas.openxmlformats.org/officeDocument/2006/math" xmlns:v="urn:schemas-microsoft-com:vml" xmlns:wp14="http://schemas.microsoft.com/office/word/2010/wordprocessingDrawing" xmlns:wp="http://schemas.openxmlformats.org/drawingml/2006/wordprocessingDrawing" xmlns:w10="urn:schemas-microsoft-com:office:word" xmlns:w="http://schemas.openxmlformats.org/wordprocessingml/2006/main" xmlns:w14="http://schemas.microsoft.com/office/word/2010/wordml" xmlns:w15="http://schemas.microsoft.com/office/word/2012/wordml" xmlns:wpg="http://schemas.microsoft.com/office/word/2010/wordprocessingGroup" xmlns:wpi="http://schemas.microsoft.com/office/word/2010/wordprocessingInk" xmlns:wne="http://schemas.microsoft.com/office/word/2006/wordml" xmlns:wps="http://schemas.microsoft.com/office/word/2010/wordprocessingShape" xmlns:wpsCustomData="http://www.wps.cn/officeDocument/2013/wpsCustomData" mc:Ignorable="w14 w15 wp14">
-  <w:p>
-    <w:pPr>
-      <w:pStyle w:val="7"/>
-      <w:ind w:left="0" w:right="0" w:firstLine="4320"/>
-    </w:pPr>
-  </w:p>
-  <w:p>
-    <w:pPr>
-      <w:pStyle w:val="7"/>
-    </w:pPr>
-  </w:p>
-</w:ftr>
-</file>
-
-<file path=word/footer17.xml><?xml version="1.0" encoding="utf-8"?>
 <w:ftr xmlns:wpc="http://schemas.microsoft.com/office/word/2010/wordprocessingCanvas" xmlns:mc="http://schemas.openxmlformats.org/markup-compatibility/2006" xmlns:o="urn:schemas-microsoft-com:office:office" xmlns:r="http://schemas.openxmlformats.org/officeDocument/2006/relationships" xmlns:m="http://schemas.openxmlformats.org/officeDocument/2006/math" xmlns:v="urn:schemas-microsoft-com:vml" xmlns:wp14="http://schemas.microsoft.com/office/word/2010/wordprocessingDrawing" xmlns:wp="http://schemas.openxmlformats.org/drawingml/2006/wordprocessingDrawing" xmlns:w10="urn:schemas-microsoft-com:office:word" xmlns:w="http://schemas.openxmlformats.org/wordprocessingml/2006/main" xmlns:w14="http://schemas.microsoft.com/office/word/2010/wordml" xmlns:w15="http://schemas.microsoft.com/office/word/2012/wordml" xmlns:wpg="http://schemas.microsoft.com/office/word/2010/wordprocessingGroup" xmlns:wpi="http://schemas.microsoft.com/office/word/2010/wordprocessingInk" xmlns:wne="http://schemas.microsoft.com/office/word/2006/wordml" xmlns:wps="http://schemas.microsoft.com/office/word/2010/wordprocessingShape" xmlns:wpsCustomData="http://www.wps.cn/officeDocument/2013/wpsCustomData" mc:Ignorable="w14 w15 wp14">
   <w:p>
     <w:pPr>
@@ -43061,6 +43202,26 @@
     </w:lvl>
   </w:abstractNum>
   <w:abstractNum w:abstractNumId="1">
+    <w:nsid w:val="FBF3B0A6"/>
+    <w:multiLevelType w:val="singleLevel"/>
+    <w:tmpl w:val="FBF3B0A6"/>
+    <w:lvl w:ilvl="0" w:tentative="0">
+      <w:start w:val="1"/>
+      <w:numFmt w:val="decimal"/>
+      <w:lvlText w:val="%1."/>
+      <w:lvlJc w:val="left"/>
+      <w:pPr>
+        <w:tabs>
+          <w:tab w:val="left" w:pos="425"/>
+        </w:tabs>
+        <w:ind w:left="425" w:leftChars="0" w:hanging="425" w:firstLineChars="0"/>
+      </w:pPr>
+      <w:rPr>
+        <w:rFonts w:hint="default"/>
+      </w:rPr>
+    </w:lvl>
+  </w:abstractNum>
+  <w:abstractNum w:abstractNumId="2">
     <w:nsid w:val="FD60815F"/>
     <w:multiLevelType w:val="multilevel"/>
     <w:tmpl w:val="FD60815F"/>
@@ -43200,7 +43361,7 @@
       </w:rPr>
     </w:lvl>
   </w:abstractNum>
-  <w:abstractNum w:abstractNumId="2">
+  <w:abstractNum w:abstractNumId="3">
     <w:nsid w:val="FDFF98A1"/>
     <w:multiLevelType w:val="singleLevel"/>
     <w:tmpl w:val="FDFF98A1"/>
@@ -43220,7 +43381,7 @@
       </w:rPr>
     </w:lvl>
   </w:abstractNum>
-  <w:abstractNum w:abstractNumId="3">
+  <w:abstractNum w:abstractNumId="4">
     <w:nsid w:val="FEF64EC0"/>
     <w:multiLevelType w:val="singleLevel"/>
     <w:tmpl w:val="FEF64EC0"/>
@@ -43240,7 +43401,7 @@
       </w:rPr>
     </w:lvl>
   </w:abstractNum>
-  <w:abstractNum w:abstractNumId="4">
+  <w:abstractNum w:abstractNumId="5">
     <w:nsid w:val="FF7499A6"/>
     <w:multiLevelType w:val="singleLevel"/>
     <w:tmpl w:val="FF7499A6"/>
@@ -43260,7 +43421,7 @@
       </w:rPr>
     </w:lvl>
   </w:abstractNum>
-  <w:abstractNum w:abstractNumId="5">
+  <w:abstractNum w:abstractNumId="6">
     <w:nsid w:val="FF9E0E7E"/>
     <w:multiLevelType w:val="multilevel"/>
     <w:tmpl w:val="FF9E0E7E"/>
@@ -43373,7 +43534,7 @@
       </w:pPr>
     </w:lvl>
   </w:abstractNum>
-  <w:abstractNum w:abstractNumId="6">
+  <w:abstractNum w:abstractNumId="7">
     <w:nsid w:val="3278C2AA"/>
     <w:multiLevelType w:val="multilevel"/>
     <w:tmpl w:val="3278C2AA"/>
@@ -43505,26 +43666,6 @@
       </w:rPr>
     </w:lvl>
   </w:abstractNum>
-  <w:abstractNum w:abstractNumId="7">
-    <w:nsid w:val="5BFE2109"/>
-    <w:multiLevelType w:val="singleLevel"/>
-    <w:tmpl w:val="5BFE2109"/>
-    <w:lvl w:ilvl="0" w:tentative="0">
-      <w:start w:val="1"/>
-      <w:numFmt w:val="decimal"/>
-      <w:lvlText w:val="%1."/>
-      <w:lvlJc w:val="left"/>
-      <w:pPr>
-        <w:tabs>
-          <w:tab w:val="left" w:pos="425"/>
-        </w:tabs>
-        <w:ind w:left="425" w:leftChars="0" w:hanging="425" w:firstLineChars="0"/>
-      </w:pPr>
-      <w:rPr>
-        <w:rFonts w:hint="default"/>
-      </w:rPr>
-    </w:lvl>
-  </w:abstractNum>
   <w:abstractNum w:abstractNumId="8">
     <w:nsid w:val="5FBA9EB6"/>
     <w:multiLevelType w:val="singleLevel"/>
@@ -43671,34 +43812,34 @@
     </w:lvl>
   </w:abstractNum>
   <w:num w:numId="1">
-    <w:abstractNumId w:val="5"/>
+    <w:abstractNumId w:val="6"/>
   </w:num>
   <w:num w:numId="2">
     <w:abstractNumId w:val="0"/>
   </w:num>
   <w:num w:numId="3">
-    <w:abstractNumId w:val="6"/>
+    <w:abstractNumId w:val="7"/>
   </w:num>
   <w:num w:numId="4">
     <w:abstractNumId w:val="9"/>
   </w:num>
   <w:num w:numId="5">
-    <w:abstractNumId w:val="4"/>
+    <w:abstractNumId w:val="5"/>
   </w:num>
   <w:num w:numId="6">
-    <w:abstractNumId w:val="3"/>
+    <w:abstractNumId w:val="4"/>
   </w:num>
   <w:num w:numId="7">
     <w:abstractNumId w:val="8"/>
   </w:num>
   <w:num w:numId="8">
-    <w:abstractNumId w:val="1"/>
+    <w:abstractNumId w:val="2"/>
   </w:num>
   <w:num w:numId="9">
-    <w:abstractNumId w:val="2"/>
+    <w:abstractNumId w:val="3"/>
   </w:num>
   <w:num w:numId="10">
-    <w:abstractNumId w:val="7"/>
+    <w:abstractNumId w:val="1"/>
   </w:num>
 </w:numbering>
 </file>
@@ -45647,7 +45788,6 @@
     <customSectPr/>
     <customSectPr/>
     <customSectPr/>
-    <customSectPr/>
   </customSectProps>
   <customShpExts>
     <customShpInfo spid="_x0000_s2049" textRotate="1"/>
